--- a/doc/resume.docx
+++ b/doc/resume.docx
@@ -837,8 +837,6 @@
         </w:rPr>
         <w:t xml:space="preserve"> </w:t>
       </w:r>
-      <w:bookmarkStart w:id="0" w:name="_GoBack"/>
-      <w:bookmarkEnd w:id="0"/>
     </w:p>
     <w:p>
       <w:pPr>
@@ -1221,6 +1219,7 @@
           <w:color w:val="595959" w:themeColor="text1" w:themeTint="A6"/>
           <w:sz w:val="24"/>
           <w:szCs w:val="24"/>
+          <w:lang w:val="en-US"/>
           <w14:textFill>
             <w14:solidFill>
               <w14:schemeClr w14:val="tx1">
@@ -1264,7 +1263,77 @@
             </w14:solidFill>
           </w14:textFill>
         </w:rPr>
-        <w:t>、掌握vue-cli3.0</w:t>
+        <w:t>、掌握Node.js,</w:t>
+      </w:r>
+      <w:r>
+        <w:rPr>
+          <w:rFonts w:ascii="微软雅黑" w:hAnsi="微软雅黑" w:eastAsia="微软雅黑"/>
+          <w:color w:val="595959" w:themeColor="text1" w:themeTint="A6"/>
+          <w:sz w:val="24"/>
+          <w:szCs w:val="24"/>
+          <w:lang w:val="en-US"/>
+          <w14:textFill>
+            <w14:solidFill>
+              <w14:schemeClr w14:val="tx1">
+                <w14:lumMod w14:val="65000"/>
+                <w14:lumOff w14:val="35000"/>
+              </w14:schemeClr>
+            </w14:solidFill>
+          </w14:textFill>
+        </w:rPr>
+        <w:t xml:space="preserve"> npm,</w:t>
+      </w:r>
+      <w:r>
+        <w:rPr>
+          <w:rFonts w:ascii="微软雅黑" w:hAnsi="微软雅黑" w:eastAsia="微软雅黑"/>
+          <w:color w:val="595959" w:themeColor="text1" w:themeTint="A6"/>
+          <w:sz w:val="24"/>
+          <w:szCs w:val="24"/>
+          <w14:textFill>
+            <w14:solidFill>
+              <w14:schemeClr w14:val="tx1">
+                <w14:lumMod w14:val="65000"/>
+                <w14:lumOff w14:val="35000"/>
+              </w14:schemeClr>
+            </w14:solidFill>
+          </w14:textFill>
+        </w:rPr>
+        <w:t xml:space="preserve"> webpack,</w:t>
+      </w:r>
+      <w:r>
+        <w:rPr>
+          <w:rFonts w:ascii="微软雅黑" w:hAnsi="微软雅黑" w:eastAsia="微软雅黑"/>
+          <w:color w:val="595959" w:themeColor="text1" w:themeTint="A6"/>
+          <w:sz w:val="24"/>
+          <w:szCs w:val="24"/>
+          <w:lang w:val="en-US"/>
+          <w14:textFill>
+            <w14:solidFill>
+              <w14:schemeClr w14:val="tx1">
+                <w14:lumMod w14:val="65000"/>
+                <w14:lumOff w14:val="35000"/>
+              </w14:schemeClr>
+            </w14:solidFill>
+          </w14:textFill>
+        </w:rPr>
+        <w:t xml:space="preserve"> gulp</w:t>
+      </w:r>
+      <w:r>
+        <w:rPr>
+          <w:rFonts w:ascii="微软雅黑" w:hAnsi="微软雅黑" w:eastAsia="微软雅黑"/>
+          <w:color w:val="595959" w:themeColor="text1" w:themeTint="A6"/>
+          <w:sz w:val="24"/>
+          <w:szCs w:val="24"/>
+          <w14:textFill>
+            <w14:solidFill>
+              <w14:schemeClr w14:val="tx1">
+                <w14:lumMod w14:val="65000"/>
+                <w14:lumOff w14:val="35000"/>
+              </w14:schemeClr>
+            </w14:solidFill>
+          </w14:textFill>
+        </w:rPr>
+        <w:t xml:space="preserve"> 等前端</w:t>
       </w:r>
       <w:r>
         <w:rPr>
@@ -1282,77 +1351,24 @@
             </w14:solidFill>
           </w14:textFill>
         </w:rPr>
-        <w:t>，</w:t>
-      </w:r>
-      <w:r>
-        <w:rPr>
-          <w:rFonts w:ascii="微软雅黑" w:hAnsi="微软雅黑" w:eastAsia="微软雅黑"/>
-          <w:color w:val="595959" w:themeColor="text1" w:themeTint="A6"/>
-          <w:sz w:val="24"/>
-          <w:szCs w:val="24"/>
-          <w14:textFill>
-            <w14:solidFill>
-              <w14:schemeClr w14:val="tx1">
-                <w14:lumMod w14:val="65000"/>
-                <w14:lumOff w14:val="35000"/>
-              </w14:schemeClr>
-            </w14:solidFill>
-          </w14:textFill>
-        </w:rPr>
-        <w:t>Node.js, webpack,</w:t>
-      </w:r>
-      <w:r>
-        <w:rPr>
-          <w:rFonts w:ascii="微软雅黑" w:hAnsi="微软雅黑" w:eastAsia="微软雅黑"/>
-          <w:color w:val="595959" w:themeColor="text1" w:themeTint="A6"/>
-          <w:sz w:val="24"/>
-          <w:szCs w:val="24"/>
-          <w:lang w:val="en-US"/>
-          <w14:textFill>
-            <w14:solidFill>
-              <w14:schemeClr w14:val="tx1">
-                <w14:lumMod w14:val="65000"/>
-                <w14:lumOff w14:val="35000"/>
-              </w14:schemeClr>
-            </w14:solidFill>
-          </w14:textFill>
-        </w:rPr>
-        <w:t xml:space="preserve"> glup,</w:t>
-      </w:r>
-      <w:r>
-        <w:rPr>
-          <w:rFonts w:hint="eastAsia" w:ascii="微软雅黑" w:hAnsi="微软雅黑" w:eastAsia="微软雅黑"/>
-          <w:color w:val="595959" w:themeColor="text1" w:themeTint="A6"/>
-          <w:sz w:val="24"/>
-          <w:szCs w:val="24"/>
-          <w:lang w:val="en-US" w:eastAsia="zh-CN"/>
-          <w14:textFill>
-            <w14:solidFill>
-              <w14:schemeClr w14:val="tx1">
-                <w14:lumMod w14:val="65000"/>
-                <w14:lumOff w14:val="35000"/>
-              </w14:schemeClr>
-            </w14:solidFill>
-          </w14:textFill>
-        </w:rPr>
-        <w:t xml:space="preserve"> npm</w:t>
-      </w:r>
-      <w:r>
-        <w:rPr>
-          <w:rFonts w:ascii="微软雅黑" w:hAnsi="微软雅黑" w:eastAsia="微软雅黑"/>
-          <w:color w:val="595959" w:themeColor="text1" w:themeTint="A6"/>
-          <w:sz w:val="24"/>
-          <w:szCs w:val="24"/>
-          <w14:textFill>
-            <w14:solidFill>
-              <w14:schemeClr w14:val="tx1">
-                <w14:lumMod w14:val="65000"/>
-                <w14:lumOff w14:val="35000"/>
-              </w14:schemeClr>
-            </w14:solidFill>
-          </w14:textFill>
-        </w:rPr>
-        <w:t xml:space="preserve"> 等前端自动化工具</w:t>
+        <w:t>工程化和</w:t>
+      </w:r>
+      <w:r>
+        <w:rPr>
+          <w:rFonts w:ascii="微软雅黑" w:hAnsi="微软雅黑" w:eastAsia="微软雅黑"/>
+          <w:color w:val="595959" w:themeColor="text1" w:themeTint="A6"/>
+          <w:sz w:val="24"/>
+          <w:szCs w:val="24"/>
+          <w14:textFill>
+            <w14:solidFill>
+              <w14:schemeClr w14:val="tx1">
+                <w14:lumMod w14:val="65000"/>
+                <w14:lumOff w14:val="35000"/>
+              </w14:schemeClr>
+            </w14:solidFill>
+          </w14:textFill>
+        </w:rPr>
+        <w:t>自动化工具</w:t>
       </w:r>
       <w:r>
         <w:rPr>
@@ -1371,6 +1387,8 @@
         </w:rPr>
         <w:t>。</w:t>
       </w:r>
+      <w:bookmarkStart w:id="0" w:name="_GoBack"/>
+      <w:bookmarkEnd w:id="0"/>
     </w:p>
     <w:p>
       <w:pPr>
@@ -3675,6 +3693,7 @@
     <w:p>
       <w:pPr>
         <w:numPr>
+          <w:ilvl w:val="0"/>
           <w:numId w:val="0"/>
         </w:numPr>
         <w:tabs>
@@ -3774,6 +3793,7 @@
     <w:p>
       <w:pPr>
         <w:numPr>
+          <w:ilvl w:val="0"/>
           <w:numId w:val="0"/>
         </w:numPr>
         <w:tabs>

--- a/doc/resume.docx
+++ b/doc/resume.docx
@@ -20,6 +20,28 @@
           <w:szCs w:val="48"/>
         </w:rPr>
       </w:pPr>
+      <w:r>
+        <w:rPr>
+          <w:rFonts w:ascii="微软雅黑" w:hAnsi="微软雅黑" w:eastAsia="微软雅黑"/>
+          <w:b/>
+          <w:color w:val="6EA8DD"/>
+          <w:sz w:val="48"/>
+          <w:szCs w:val="48"/>
+          <w:lang w:val="en-US"/>
+        </w:rPr>
+        <w:t>3</w:t>
+      </w:r>
+      <w:r>
+        <w:rPr>
+          <w:rFonts w:hint="eastAsia" w:ascii="微软雅黑" w:hAnsi="微软雅黑" w:eastAsia="微软雅黑"/>
+          <w:b/>
+          <w:color w:val="6EA8DD"/>
+          <w:sz w:val="48"/>
+          <w:szCs w:val="48"/>
+          <w:lang w:val="en-US" w:eastAsia="zh-CN"/>
+        </w:rPr>
+        <w:t>年</w:t>
+      </w:r>
       <w:r>
         <w:rPr>
           <w:rFonts w:ascii="微软雅黑" w:hAnsi="微软雅黑" w:eastAsia="微软雅黑"/>
@@ -451,8 +473,10 @@
             </w14:solidFill>
           </w14:textFill>
         </w:rPr>
-        <w:t>应聘职位：前端开发工程师</w:t>
-      </w:r>
+        <w:t xml:space="preserve">应聘职位：前端开发工程师     </w:t>
+      </w:r>
+      <w:bookmarkStart w:id="0" w:name="_GoBack"/>
+      <w:bookmarkEnd w:id="0"/>
     </w:p>
     <w:p>
       <w:pPr>
@@ -946,14 +970,29 @@
     </w:p>
     <w:p>
       <w:pPr>
-        <w:ind w:left="360" w:right="1133" w:hanging="360"/>
+        <w:keepNext w:val="0"/>
+        <w:keepLines w:val="0"/>
+        <w:pageBreakBefore w:val="0"/>
+        <w:widowControl/>
+        <w:kinsoku/>
+        <w:wordWrap/>
+        <w:overflowPunct/>
+        <w:topLinePunct w:val="0"/>
+        <w:autoSpaceDE/>
+        <w:autoSpaceDN/>
+        <w:bidi w:val="0"/>
+        <w:adjustRightInd/>
+        <w:snapToGrid/>
+        <w:ind w:left="240" w:right="1134" w:hanging="240" w:hangingChars="100"/>
         <w:jc w:val="left"/>
-        <w:rPr>
-          <w:rFonts w:hint="eastAsia" w:ascii="微软雅黑" w:hAnsi="微软雅黑" w:eastAsia="微软雅黑"/>
-          <w:color w:val="595959" w:themeColor="text1" w:themeTint="A6"/>
-          <w:sz w:val="24"/>
-          <w:szCs w:val="24"/>
-          <w:lang w:eastAsia="zh-CN"/>
+        <w:textAlignment w:val="auto"/>
+        <w:outlineLvl w:val="9"/>
+        <w:rPr>
+          <w:rFonts w:hint="eastAsia" w:ascii="微软雅黑" w:hAnsi="微软雅黑" w:eastAsia="微软雅黑"/>
+          <w:color w:val="595959" w:themeColor="text1" w:themeTint="A6"/>
+          <w:sz w:val="24"/>
+          <w:szCs w:val="24"/>
+          <w:lang w:val="en-US" w:eastAsia="zh-CN"/>
           <w14:textFill>
             <w14:solidFill>
               <w14:schemeClr w14:val="tx1">
@@ -966,67 +1005,155 @@
       </w:pPr>
       <w:r>
         <w:rPr>
-          <w:rFonts w:ascii="微软雅黑" w:hAnsi="微软雅黑" w:eastAsia="微软雅黑"/>
-          <w:color w:val="595959" w:themeColor="text1" w:themeTint="A6"/>
-          <w:sz w:val="24"/>
-          <w:szCs w:val="24"/>
-          <w14:textFill>
-            <w14:solidFill>
-              <w14:schemeClr w14:val="tx1">
-                <w14:lumMod w14:val="65000"/>
-                <w14:lumOff w14:val="35000"/>
-              </w14:schemeClr>
-            </w14:solidFill>
-          </w14:textFill>
-        </w:rPr>
-        <w:t>1、</w:t>
-      </w:r>
-      <w:r>
-        <w:rPr>
-          <w:rFonts w:hint="eastAsia" w:ascii="微软雅黑" w:hAnsi="微软雅黑" w:eastAsia="微软雅黑"/>
-          <w:color w:val="595959" w:themeColor="text1" w:themeTint="A6"/>
-          <w:sz w:val="24"/>
-          <w:szCs w:val="24"/>
-          <w:lang w:eastAsia="zh-CN"/>
-          <w14:textFill>
-            <w14:solidFill>
-              <w14:schemeClr w14:val="tx1">
-                <w14:lumMod w14:val="65000"/>
-                <w14:lumOff w14:val="35000"/>
-              </w14:schemeClr>
-            </w14:solidFill>
-          </w14:textFill>
-        </w:rPr>
-        <w:t>独立项目框架</w:t>
-      </w:r>
-      <w:r>
-        <w:rPr>
-          <w:rFonts w:hint="eastAsia" w:ascii="微软雅黑" w:hAnsi="微软雅黑" w:eastAsia="微软雅黑"/>
-          <w:color w:val="595959" w:themeColor="text1" w:themeTint="A6"/>
-          <w:sz w:val="24"/>
-          <w:szCs w:val="24"/>
-          <w:lang w:val="en-US" w:eastAsia="zh-CN"/>
-          <w14:textFill>
-            <w14:solidFill>
-              <w14:schemeClr w14:val="tx1">
-                <w14:lumMod w14:val="65000"/>
-                <w14:lumOff w14:val="35000"/>
-              </w14:schemeClr>
-            </w14:solidFill>
-          </w14:textFill>
-        </w:rPr>
-        <w:t>搭建，公共文件及工具配置开发。</w:t>
+          <w:rFonts w:hint="eastAsia" w:ascii="微软雅黑" w:hAnsi="微软雅黑" w:eastAsia="微软雅黑"/>
+          <w:color w:val="595959" w:themeColor="text1" w:themeTint="A6"/>
+          <w:sz w:val="24"/>
+          <w:szCs w:val="24"/>
+          <w:lang w:val="en-US" w:eastAsia="zh-CN"/>
+          <w14:textFill>
+            <w14:solidFill>
+              <w14:schemeClr w14:val="tx1">
+                <w14:lumMod w14:val="65000"/>
+                <w14:lumOff w14:val="35000"/>
+              </w14:schemeClr>
+            </w14:solidFill>
+          </w14:textFill>
+        </w:rPr>
+        <w:t>1</w:t>
+      </w:r>
+      <w:r>
+        <w:rPr>
+          <w:rFonts w:ascii="微软雅黑" w:hAnsi="微软雅黑" w:eastAsia="微软雅黑"/>
+          <w:color w:val="595959" w:themeColor="text1" w:themeTint="A6"/>
+          <w:sz w:val="24"/>
+          <w:szCs w:val="24"/>
+          <w14:textFill>
+            <w14:solidFill>
+              <w14:schemeClr w14:val="tx1">
+                <w14:lumMod w14:val="65000"/>
+                <w14:lumOff w14:val="35000"/>
+              </w14:schemeClr>
+            </w14:solidFill>
+          </w14:textFill>
+        </w:rPr>
+        <w:t>、</w:t>
+      </w:r>
+      <w:r>
+        <w:rPr>
+          <w:rFonts w:hint="eastAsia" w:ascii="微软雅黑" w:hAnsi="微软雅黑" w:eastAsia="微软雅黑"/>
+          <w:color w:val="595959" w:themeColor="text1" w:themeTint="A6"/>
+          <w:sz w:val="24"/>
+          <w:szCs w:val="24"/>
+          <w:lang w:val="en-US" w:eastAsia="zh-CN"/>
+          <w14:textFill>
+            <w14:solidFill>
+              <w14:schemeClr w14:val="tx1">
+                <w14:lumMod w14:val="65000"/>
+                <w14:lumOff w14:val="35000"/>
+              </w14:schemeClr>
+            </w14:solidFill>
+          </w14:textFill>
+        </w:rPr>
+        <w:t>扎实的</w:t>
+      </w:r>
+      <w:r>
+        <w:rPr>
+          <w:rFonts w:hint="default" w:ascii="微软雅黑" w:hAnsi="微软雅黑" w:eastAsia="微软雅黑"/>
+          <w:color w:val="595959" w:themeColor="text1" w:themeTint="A6"/>
+          <w:sz w:val="24"/>
+          <w:szCs w:val="24"/>
+          <w:lang w:val="en-US" w:eastAsia="zh-CN"/>
+          <w14:textFill>
+            <w14:solidFill>
+              <w14:schemeClr w14:val="tx1">
+                <w14:lumMod w14:val="65000"/>
+                <w14:lumOff w14:val="35000"/>
+              </w14:schemeClr>
+            </w14:solidFill>
+          </w14:textFill>
+        </w:rPr>
+        <w:t>javascript</w:t>
+      </w:r>
+      <w:r>
+        <w:rPr>
+          <w:rFonts w:hint="eastAsia" w:ascii="微软雅黑" w:hAnsi="微软雅黑" w:eastAsia="微软雅黑"/>
+          <w:color w:val="595959" w:themeColor="text1" w:themeTint="A6"/>
+          <w:sz w:val="24"/>
+          <w:szCs w:val="24"/>
+          <w:lang w:val="en-US" w:eastAsia="zh-CN"/>
+          <w14:textFill>
+            <w14:solidFill>
+              <w14:schemeClr w14:val="tx1">
+                <w14:lumMod w14:val="65000"/>
+                <w14:lumOff w14:val="35000"/>
+              </w14:schemeClr>
+            </w14:solidFill>
+          </w14:textFill>
+        </w:rPr>
+        <w:t>功底，熟练掌握</w:t>
+      </w:r>
+      <w:r>
+        <w:rPr>
+          <w:rFonts w:hint="default" w:ascii="微软雅黑" w:hAnsi="微软雅黑" w:eastAsia="微软雅黑"/>
+          <w:color w:val="595959" w:themeColor="text1" w:themeTint="A6"/>
+          <w:sz w:val="24"/>
+          <w:szCs w:val="24"/>
+          <w:lang w:val="en-US" w:eastAsia="zh-CN"/>
+          <w14:textFill>
+            <w14:solidFill>
+              <w14:schemeClr w14:val="tx1">
+                <w14:lumMod w14:val="65000"/>
+                <w14:lumOff w14:val="35000"/>
+              </w14:schemeClr>
+            </w14:solidFill>
+          </w14:textFill>
+        </w:rPr>
+        <w:t>css3</w:t>
+      </w:r>
+      <w:r>
+        <w:rPr>
+          <w:rFonts w:hint="eastAsia" w:ascii="微软雅黑" w:hAnsi="微软雅黑" w:eastAsia="微软雅黑"/>
+          <w:color w:val="595959" w:themeColor="text1" w:themeTint="A6"/>
+          <w:sz w:val="24"/>
+          <w:szCs w:val="24"/>
+          <w:lang w:val="en-US" w:eastAsia="zh-CN"/>
+          <w14:textFill>
+            <w14:solidFill>
+              <w14:schemeClr w14:val="tx1">
+                <w14:lumMod w14:val="65000"/>
+                <w14:lumOff w14:val="35000"/>
+              </w14:schemeClr>
+            </w14:solidFill>
+          </w14:textFill>
+        </w:rPr>
+        <w:t>、html5等前端基础，可以构建语义化良好以及编码规范的前端页面。</w:t>
       </w:r>
     </w:p>
     <w:p>
       <w:pPr>
-        <w:ind w:right="1134"/>
+        <w:keepNext w:val="0"/>
+        <w:keepLines w:val="0"/>
+        <w:pageBreakBefore w:val="0"/>
+        <w:widowControl/>
+        <w:kinsoku/>
+        <w:wordWrap/>
+        <w:overflowPunct/>
+        <w:topLinePunct w:val="0"/>
+        <w:autoSpaceDE/>
+        <w:autoSpaceDN/>
+        <w:bidi w:val="0"/>
+        <w:adjustRightInd/>
+        <w:snapToGrid/>
+        <w:ind w:left="240" w:right="1134" w:hanging="240" w:hangingChars="100"/>
         <w:jc w:val="left"/>
-        <w:rPr>
-          <w:rFonts w:ascii="微软雅黑" w:hAnsi="微软雅黑" w:eastAsia="微软雅黑"/>
-          <w:color w:val="595959" w:themeColor="text1" w:themeTint="A6"/>
-          <w:sz w:val="24"/>
-          <w:szCs w:val="24"/>
+        <w:textAlignment w:val="auto"/>
+        <w:outlineLvl w:val="9"/>
+        <w:rPr>
+          <w:rFonts w:hint="eastAsia" w:ascii="微软雅黑" w:hAnsi="微软雅黑" w:eastAsia="微软雅黑"/>
+          <w:color w:val="595959" w:themeColor="text1" w:themeTint="A6"/>
+          <w:sz w:val="24"/>
+          <w:szCs w:val="24"/>
+          <w:lang w:val="en-US" w:eastAsia="zh-CN"/>
           <w14:textFill>
             <w14:solidFill>
               <w14:schemeClr w14:val="tx1">
@@ -1039,20 +1166,38 @@
       </w:pPr>
       <w:r>
         <w:rPr>
-          <w:rFonts w:ascii="微软雅黑" w:hAnsi="微软雅黑" w:eastAsia="微软雅黑"/>
-          <w:color w:val="595959" w:themeColor="text1" w:themeTint="A6"/>
-          <w:sz w:val="24"/>
-          <w:szCs w:val="24"/>
-          <w14:textFill>
-            <w14:solidFill>
-              <w14:schemeClr w14:val="tx1">
-                <w14:lumMod w14:val="65000"/>
-                <w14:lumOff w14:val="35000"/>
-              </w14:schemeClr>
-            </w14:solidFill>
-          </w14:textFill>
-        </w:rPr>
-        <w:t>2、熟</w:t>
+          <w:rFonts w:hint="eastAsia" w:ascii="微软雅黑" w:hAnsi="微软雅黑" w:eastAsia="微软雅黑"/>
+          <w:color w:val="595959" w:themeColor="text1" w:themeTint="A6"/>
+          <w:sz w:val="24"/>
+          <w:szCs w:val="24"/>
+          <w:lang w:val="en-US" w:eastAsia="zh-CN"/>
+          <w14:textFill>
+            <w14:solidFill>
+              <w14:schemeClr w14:val="tx1">
+                <w14:lumMod w14:val="65000"/>
+                <w14:lumOff w14:val="35000"/>
+              </w14:schemeClr>
+            </w14:solidFill>
+          </w14:textFill>
+        </w:rPr>
+        <w:t>2、</w:t>
+      </w:r>
+      <w:r>
+        <w:rPr>
+          <w:rFonts w:ascii="微软雅黑" w:hAnsi="微软雅黑" w:eastAsia="微软雅黑"/>
+          <w:color w:val="595959" w:themeColor="text1" w:themeTint="A6"/>
+          <w:sz w:val="24"/>
+          <w:szCs w:val="24"/>
+          <w14:textFill>
+            <w14:solidFill>
+              <w14:schemeClr w14:val="tx1">
+                <w14:lumMod w14:val="65000"/>
+                <w14:lumOff w14:val="35000"/>
+              </w14:schemeClr>
+            </w14:solidFill>
+          </w14:textFill>
+        </w:rPr>
+        <w:t>熟</w:t>
       </w:r>
       <w:r>
         <w:rPr>
@@ -1086,24 +1231,60 @@
             </w14:solidFill>
           </w14:textFill>
         </w:rPr>
-        <w:t>Vue.js , ES6, Element UI</w:t>
-      </w:r>
-      <w:r>
-        <w:rPr>
-          <w:rFonts w:hint="eastAsia" w:ascii="微软雅黑" w:hAnsi="微软雅黑" w:eastAsia="微软雅黑"/>
-          <w:color w:val="595959" w:themeColor="text1" w:themeTint="A6"/>
-          <w:sz w:val="24"/>
-          <w:szCs w:val="24"/>
-          <w14:textFill>
-            <w14:solidFill>
-              <w14:schemeClr w14:val="tx1">
-                <w14:lumMod w14:val="65000"/>
-                <w14:lumOff w14:val="35000"/>
-              </w14:schemeClr>
-            </w14:solidFill>
-          </w14:textFill>
-        </w:rPr>
-        <w:t>、</w:t>
+        <w:t>Vue.js , ES6</w:t>
+      </w:r>
+      <w:r>
+        <w:rPr>
+          <w:rFonts w:hint="eastAsia" w:ascii="微软雅黑" w:hAnsi="微软雅黑" w:eastAsia="微软雅黑"/>
+          <w:color w:val="595959" w:themeColor="text1" w:themeTint="A6"/>
+          <w:sz w:val="24"/>
+          <w:szCs w:val="24"/>
+          <w:lang w:val="en-US" w:eastAsia="zh-CN"/>
+          <w14:textFill>
+            <w14:solidFill>
+              <w14:schemeClr w14:val="tx1">
+                <w14:lumMod w14:val="65000"/>
+                <w14:lumOff w14:val="35000"/>
+              </w14:schemeClr>
+            </w14:solidFill>
+          </w14:textFill>
+        </w:rPr>
+        <w:t>+</w:t>
+      </w:r>
+      <w:r>
+        <w:rPr>
+          <w:rFonts w:ascii="微软雅黑" w:hAnsi="微软雅黑" w:eastAsia="微软雅黑"/>
+          <w:color w:val="595959" w:themeColor="text1" w:themeTint="A6"/>
+          <w:sz w:val="24"/>
+          <w:szCs w:val="24"/>
+          <w14:textFill>
+            <w14:solidFill>
+              <w14:schemeClr w14:val="tx1">
+                <w14:lumMod w14:val="65000"/>
+                <w14:lumOff w14:val="35000"/>
+              </w14:schemeClr>
+            </w14:solidFill>
+          </w14:textFill>
+        </w:rPr>
+        <w:t>, Element UI</w:t>
+      </w:r>
+      <w:r>
+        <w:rPr>
+          <w:rFonts w:hint="eastAsia" w:ascii="微软雅黑" w:hAnsi="微软雅黑" w:eastAsia="微软雅黑"/>
+          <w:color w:val="595959" w:themeColor="text1" w:themeTint="A6"/>
+          <w:sz w:val="24"/>
+          <w:szCs w:val="24"/>
+          <w:lang w:eastAsia="zh-CN"/>
+          <w14:textFill>
+            <w14:solidFill>
+              <w14:schemeClr w14:val="tx1">
+                <w14:lumMod w14:val="65000"/>
+                <w14:lumOff w14:val="35000"/>
+              </w14:schemeClr>
+            </w14:solidFill>
+          </w14:textFill>
+        </w:rPr>
+        <w:t>，</w:t>
       </w:r>
       <w:r>
         <w:rPr>
@@ -1139,75 +1320,352 @@
             </w14:solidFill>
           </w14:textFill>
         </w:rPr>
-        <w:t>、</w:t>
-      </w:r>
-      <w:r>
-        <w:rPr>
-          <w:rFonts w:ascii="微软雅黑" w:hAnsi="微软雅黑" w:eastAsia="微软雅黑"/>
-          <w:color w:val="595959" w:themeColor="text1" w:themeTint="A6"/>
-          <w:sz w:val="24"/>
-          <w:szCs w:val="24"/>
-          <w14:textFill>
-            <w14:solidFill>
-              <w14:schemeClr w14:val="tx1">
-                <w14:lumMod w14:val="65000"/>
-                <w14:lumOff w14:val="35000"/>
-              </w14:schemeClr>
-            </w14:solidFill>
-          </w14:textFill>
-        </w:rPr>
-        <w:t xml:space="preserve"> sass</w:t>
-      </w:r>
-      <w:r>
-        <w:rPr>
-          <w:rFonts w:hint="eastAsia" w:ascii="微软雅黑" w:hAnsi="微软雅黑" w:eastAsia="微软雅黑"/>
-          <w:color w:val="595959" w:themeColor="text1" w:themeTint="A6"/>
-          <w:sz w:val="24"/>
-          <w:szCs w:val="24"/>
-          <w14:textFill>
-            <w14:solidFill>
-              <w14:schemeClr w14:val="tx1">
-                <w14:lumMod w14:val="65000"/>
-                <w14:lumOff w14:val="35000"/>
-              </w14:schemeClr>
-            </w14:solidFill>
-          </w14:textFill>
-        </w:rPr>
-        <w:t>、</w:t>
-      </w:r>
-      <w:r>
-        <w:rPr>
-          <w:rFonts w:ascii="微软雅黑" w:hAnsi="微软雅黑" w:eastAsia="微软雅黑"/>
-          <w:color w:val="595959" w:themeColor="text1" w:themeTint="A6"/>
-          <w:sz w:val="24"/>
-          <w:szCs w:val="24"/>
-          <w14:textFill>
-            <w14:solidFill>
-              <w14:schemeClr w14:val="tx1">
-                <w14:lumMod w14:val="65000"/>
-                <w14:lumOff w14:val="35000"/>
-              </w14:schemeClr>
-            </w14:solidFill>
-          </w14:textFill>
-        </w:rPr>
-        <w:t>jQuery、Bootstrap等开发</w:t>
-      </w:r>
-      <w:r>
-        <w:rPr>
-          <w:rFonts w:hint="eastAsia" w:ascii="微软雅黑" w:hAnsi="微软雅黑" w:eastAsia="微软雅黑"/>
-          <w:color w:val="595959" w:themeColor="text1" w:themeTint="A6"/>
-          <w:sz w:val="24"/>
-          <w:szCs w:val="24"/>
-          <w14:textFill>
-            <w14:solidFill>
-              <w14:schemeClr w14:val="tx1">
-                <w14:lumMod w14:val="65000"/>
-                <w14:lumOff w14:val="35000"/>
-              </w14:schemeClr>
-            </w14:solidFill>
-          </w14:textFill>
-        </w:rPr>
-        <w:t>框架及相关工具。</w:t>
+        <w:t>，</w:t>
+      </w:r>
+      <w:r>
+        <w:rPr>
+          <w:rFonts w:ascii="微软雅黑" w:hAnsi="微软雅黑" w:eastAsia="微软雅黑"/>
+          <w:color w:val="595959" w:themeColor="text1" w:themeTint="A6"/>
+          <w:sz w:val="24"/>
+          <w:szCs w:val="24"/>
+          <w14:textFill>
+            <w14:solidFill>
+              <w14:schemeClr w14:val="tx1">
+                <w14:lumMod w14:val="65000"/>
+                <w14:lumOff w14:val="35000"/>
+              </w14:schemeClr>
+            </w14:solidFill>
+          </w14:textFill>
+        </w:rPr>
+        <w:t>sass</w:t>
+      </w:r>
+      <w:r>
+        <w:rPr>
+          <w:rFonts w:hint="eastAsia" w:ascii="微软雅黑" w:hAnsi="微软雅黑" w:eastAsia="微软雅黑"/>
+          <w:color w:val="595959" w:themeColor="text1" w:themeTint="A6"/>
+          <w:sz w:val="24"/>
+          <w:szCs w:val="24"/>
+          <w:lang w:eastAsia="zh-CN"/>
+          <w14:textFill>
+            <w14:solidFill>
+              <w14:schemeClr w14:val="tx1">
+                <w14:lumMod w14:val="65000"/>
+                <w14:lumOff w14:val="35000"/>
+              </w14:schemeClr>
+            </w14:solidFill>
+          </w14:textFill>
+        </w:rPr>
+        <w:t>，</w:t>
+      </w:r>
+      <w:r>
+        <w:rPr>
+          <w:rFonts w:ascii="微软雅黑" w:hAnsi="微软雅黑" w:eastAsia="微软雅黑"/>
+          <w:color w:val="595959" w:themeColor="text1" w:themeTint="A6"/>
+          <w:sz w:val="24"/>
+          <w:szCs w:val="24"/>
+          <w14:textFill>
+            <w14:solidFill>
+              <w14:schemeClr w14:val="tx1">
+                <w14:lumMod w14:val="65000"/>
+                <w14:lumOff w14:val="35000"/>
+              </w14:schemeClr>
+            </w14:solidFill>
+          </w14:textFill>
+        </w:rPr>
+        <w:t>jQuery</w:t>
+      </w:r>
+      <w:r>
+        <w:rPr>
+          <w:rFonts w:hint="eastAsia" w:ascii="微软雅黑" w:hAnsi="微软雅黑" w:eastAsia="微软雅黑"/>
+          <w:color w:val="595959" w:themeColor="text1" w:themeTint="A6"/>
+          <w:sz w:val="24"/>
+          <w:szCs w:val="24"/>
+          <w:lang w:eastAsia="zh-CN"/>
+          <w14:textFill>
+            <w14:solidFill>
+              <w14:schemeClr w14:val="tx1">
+                <w14:lumMod w14:val="65000"/>
+                <w14:lumOff w14:val="35000"/>
+              </w14:schemeClr>
+            </w14:solidFill>
+          </w14:textFill>
+        </w:rPr>
+        <w:t>，</w:t>
+      </w:r>
+      <w:r>
+        <w:rPr>
+          <w:rFonts w:ascii="微软雅黑" w:hAnsi="微软雅黑" w:eastAsia="微软雅黑"/>
+          <w:color w:val="595959" w:themeColor="text1" w:themeTint="A6"/>
+          <w:sz w:val="24"/>
+          <w:szCs w:val="24"/>
+          <w14:textFill>
+            <w14:solidFill>
+              <w14:schemeClr w14:val="tx1">
+                <w14:lumMod w14:val="65000"/>
+                <w14:lumOff w14:val="35000"/>
+              </w14:schemeClr>
+            </w14:solidFill>
+          </w14:textFill>
+        </w:rPr>
+        <w:t>Bootstrap等开</w:t>
+      </w:r>
+      <w:r>
+        <w:rPr>
+          <w:rFonts w:hint="eastAsia" w:ascii="微软雅黑" w:hAnsi="微软雅黑" w:eastAsia="微软雅黑"/>
+          <w:color w:val="595959" w:themeColor="text1" w:themeTint="A6"/>
+          <w:sz w:val="24"/>
+          <w:szCs w:val="24"/>
+          <w:lang w:val="en-US" w:eastAsia="zh-CN"/>
+          <w14:textFill>
+            <w14:solidFill>
+              <w14:schemeClr w14:val="tx1">
+                <w14:lumMod w14:val="65000"/>
+                <w14:lumOff w14:val="35000"/>
+              </w14:schemeClr>
+            </w14:solidFill>
+          </w14:textFill>
+        </w:rPr>
+        <w:t>发框架及相关工具。</w:t>
+      </w:r>
+    </w:p>
+    <w:p>
+      <w:pPr>
+        <w:ind w:left="480" w:right="1134" w:hanging="480" w:hangingChars="200"/>
+        <w:jc w:val="left"/>
+        <w:rPr>
+          <w:rFonts w:hint="eastAsia" w:ascii="微软雅黑" w:hAnsi="微软雅黑" w:eastAsia="微软雅黑"/>
+          <w:color w:val="595959" w:themeColor="text1" w:themeTint="A6"/>
+          <w:sz w:val="24"/>
+          <w:szCs w:val="24"/>
+          <w:lang w:val="en-US" w:eastAsia="zh-CN"/>
+          <w14:textFill>
+            <w14:solidFill>
+              <w14:schemeClr w14:val="tx1">
+                <w14:lumMod w14:val="65000"/>
+                <w14:lumOff w14:val="35000"/>
+              </w14:schemeClr>
+            </w14:solidFill>
+          </w14:textFill>
+        </w:rPr>
+      </w:pPr>
+      <w:r>
+        <w:rPr>
+          <w:rFonts w:hint="eastAsia" w:ascii="微软雅黑" w:hAnsi="微软雅黑" w:eastAsia="微软雅黑"/>
+          <w:color w:val="595959" w:themeColor="text1" w:themeTint="A6"/>
+          <w:sz w:val="24"/>
+          <w:szCs w:val="24"/>
+          <w:lang w:val="en-US" w:eastAsia="zh-CN"/>
+          <w14:textFill>
+            <w14:solidFill>
+              <w14:schemeClr w14:val="tx1">
+                <w14:lumMod w14:val="65000"/>
+                <w14:lumOff w14:val="35000"/>
+              </w14:schemeClr>
+            </w14:solidFill>
+          </w14:textFill>
+        </w:rPr>
+        <w:t>3、熟练掌握移动端页面布局适配及调试技巧。</w:t>
+      </w:r>
+    </w:p>
+    <w:p>
+      <w:pPr>
+        <w:ind w:left="480" w:right="1134" w:hanging="480" w:hangingChars="200"/>
+        <w:jc w:val="left"/>
+        <w:rPr>
+          <w:rFonts w:hint="eastAsia" w:ascii="微软雅黑" w:hAnsi="微软雅黑" w:eastAsia="微软雅黑"/>
+          <w:color w:val="595959" w:themeColor="text1" w:themeTint="A6"/>
+          <w:sz w:val="24"/>
+          <w:szCs w:val="24"/>
+          <w:lang w:val="en-US" w:eastAsia="zh-CN"/>
+          <w14:textFill>
+            <w14:solidFill>
+              <w14:schemeClr w14:val="tx1">
+                <w14:lumMod w14:val="65000"/>
+                <w14:lumOff w14:val="35000"/>
+              </w14:schemeClr>
+            </w14:solidFill>
+          </w14:textFill>
+        </w:rPr>
+      </w:pPr>
+      <w:r>
+        <w:rPr>
+          <w:rFonts w:hint="eastAsia" w:ascii="微软雅黑" w:hAnsi="微软雅黑" w:eastAsia="微软雅黑"/>
+          <w:color w:val="595959" w:themeColor="text1" w:themeTint="A6"/>
+          <w:sz w:val="24"/>
+          <w:szCs w:val="24"/>
+          <w:lang w:val="en-US" w:eastAsia="zh-CN"/>
+          <w14:textFill>
+            <w14:solidFill>
+              <w14:schemeClr w14:val="tx1">
+                <w14:lumMod w14:val="65000"/>
+                <w14:lumOff w14:val="35000"/>
+              </w14:schemeClr>
+            </w14:solidFill>
+          </w14:textFill>
+        </w:rPr>
+        <w:t>4、熟练掌握</w:t>
+      </w:r>
+      <w:r>
+        <w:rPr>
+          <w:rFonts w:hint="default" w:ascii="微软雅黑" w:hAnsi="微软雅黑" w:eastAsia="微软雅黑"/>
+          <w:color w:val="595959" w:themeColor="text1" w:themeTint="A6"/>
+          <w:sz w:val="24"/>
+          <w:szCs w:val="24"/>
+          <w:lang w:val="en-US" w:eastAsia="zh-CN"/>
+          <w14:textFill>
+            <w14:solidFill>
+              <w14:schemeClr w14:val="tx1">
+                <w14:lumMod w14:val="65000"/>
+                <w14:lumOff w14:val="35000"/>
+              </w14:schemeClr>
+            </w14:solidFill>
+          </w14:textFill>
+        </w:rPr>
+        <w:t>git, svn</w:t>
+      </w:r>
+      <w:r>
+        <w:rPr>
+          <w:rFonts w:hint="eastAsia" w:ascii="微软雅黑" w:hAnsi="微软雅黑" w:eastAsia="微软雅黑"/>
+          <w:color w:val="595959" w:themeColor="text1" w:themeTint="A6"/>
+          <w:sz w:val="24"/>
+          <w:szCs w:val="24"/>
+          <w:lang w:val="en-US" w:eastAsia="zh-CN"/>
+          <w14:textFill>
+            <w14:solidFill>
+              <w14:schemeClr w14:val="tx1">
+                <w14:lumMod w14:val="65000"/>
+                <w14:lumOff w14:val="35000"/>
+              </w14:schemeClr>
+            </w14:solidFill>
+          </w14:textFill>
+        </w:rPr>
+        <w:t>等代码版本管理工具。</w:t>
+      </w:r>
+    </w:p>
+    <w:p>
+      <w:pPr>
+        <w:ind w:left="480" w:right="1134" w:hanging="480" w:hangingChars="200"/>
+        <w:jc w:val="left"/>
+        <w:rPr>
+          <w:rFonts w:hint="eastAsia" w:ascii="微软雅黑" w:hAnsi="微软雅黑" w:eastAsia="微软雅黑"/>
+          <w:color w:val="595959" w:themeColor="text1" w:themeTint="A6"/>
+          <w:sz w:val="24"/>
+          <w:szCs w:val="24"/>
+          <w:lang w:val="en-US" w:eastAsia="zh-CN"/>
+          <w14:textFill>
+            <w14:solidFill>
+              <w14:schemeClr w14:val="tx1">
+                <w14:lumMod w14:val="65000"/>
+                <w14:lumOff w14:val="35000"/>
+              </w14:schemeClr>
+            </w14:solidFill>
+          </w14:textFill>
+        </w:rPr>
+      </w:pPr>
+      <w:r>
+        <w:rPr>
+          <w:rFonts w:hint="eastAsia" w:ascii="微软雅黑" w:hAnsi="微软雅黑" w:eastAsia="微软雅黑"/>
+          <w:color w:val="595959" w:themeColor="text1" w:themeTint="A6"/>
+          <w:sz w:val="24"/>
+          <w:szCs w:val="24"/>
+          <w:lang w:val="en-US" w:eastAsia="zh-CN"/>
+          <w14:textFill>
+            <w14:solidFill>
+              <w14:schemeClr w14:val="tx1">
+                <w14:lumMod w14:val="65000"/>
+                <w14:lumOff w14:val="35000"/>
+              </w14:schemeClr>
+            </w14:solidFill>
+          </w14:textFill>
+        </w:rPr>
+        <w:t>5</w:t>
+      </w:r>
+      <w:r>
+        <w:rPr>
+          <w:rFonts w:ascii="微软雅黑" w:hAnsi="微软雅黑" w:eastAsia="微软雅黑"/>
+          <w:color w:val="595959" w:themeColor="text1" w:themeTint="A6"/>
+          <w:sz w:val="24"/>
+          <w:szCs w:val="24"/>
+          <w14:textFill>
+            <w14:solidFill>
+              <w14:schemeClr w14:val="tx1">
+                <w14:lumMod w14:val="65000"/>
+                <w14:lumOff w14:val="35000"/>
+              </w14:schemeClr>
+            </w14:solidFill>
+          </w14:textFill>
+        </w:rPr>
+        <w:t>、掌握面向对象及</w:t>
+      </w:r>
+      <w:r>
+        <w:rPr>
+          <w:rFonts w:hint="eastAsia" w:ascii="微软雅黑" w:hAnsi="微软雅黑" w:eastAsia="微软雅黑"/>
+          <w:color w:val="595959" w:themeColor="text1" w:themeTint="A6"/>
+          <w:sz w:val="24"/>
+          <w:szCs w:val="24"/>
+          <w:lang w:eastAsia="zh-CN"/>
+          <w14:textFill>
+            <w14:solidFill>
+              <w14:schemeClr w14:val="tx1">
+                <w14:lumMod w14:val="65000"/>
+                <w14:lumOff w14:val="35000"/>
+              </w14:schemeClr>
+            </w14:solidFill>
+          </w14:textFill>
+        </w:rPr>
+        <w:t>模块化，</w:t>
+      </w:r>
+      <w:r>
+        <w:rPr>
+          <w:rFonts w:ascii="微软雅黑" w:hAnsi="微软雅黑" w:eastAsia="微软雅黑"/>
+          <w:color w:val="595959" w:themeColor="text1" w:themeTint="A6"/>
+          <w:sz w:val="24"/>
+          <w:szCs w:val="24"/>
+          <w14:textFill>
+            <w14:solidFill>
+              <w14:schemeClr w14:val="tx1">
+                <w14:lumMod w14:val="65000"/>
+                <w14:lumOff w14:val="35000"/>
+              </w14:schemeClr>
+            </w14:solidFill>
+          </w14:textFill>
+        </w:rPr>
+        <w:t>组件化编程</w:t>
+      </w:r>
+      <w:r>
+        <w:rPr>
+          <w:rFonts w:hint="eastAsia" w:ascii="微软雅黑" w:hAnsi="微软雅黑" w:eastAsia="微软雅黑"/>
+          <w:color w:val="595959" w:themeColor="text1" w:themeTint="A6"/>
+          <w:sz w:val="24"/>
+          <w:szCs w:val="24"/>
+          <w:lang w:eastAsia="zh-CN"/>
+          <w14:textFill>
+            <w14:solidFill>
+              <w14:schemeClr w14:val="tx1">
+                <w14:lumMod w14:val="65000"/>
+                <w14:lumOff w14:val="35000"/>
+              </w14:schemeClr>
+            </w14:solidFill>
+          </w14:textFill>
+        </w:rPr>
+        <w:t>思想</w:t>
+      </w:r>
+      <w:r>
+        <w:rPr>
+          <w:rFonts w:ascii="微软雅黑" w:hAnsi="微软雅黑" w:eastAsia="微软雅黑"/>
+          <w:color w:val="595959" w:themeColor="text1" w:themeTint="A6"/>
+          <w:sz w:val="24"/>
+          <w:szCs w:val="24"/>
+          <w14:textFill>
+            <w14:solidFill>
+              <w14:schemeClr w14:val="tx1">
+                <w14:lumMod w14:val="65000"/>
+                <w14:lumOff w14:val="35000"/>
+              </w14:schemeClr>
+            </w14:solidFill>
+          </w14:textFill>
+        </w:rPr>
+        <w:t>。</w:t>
       </w:r>
     </w:p>
     <w:p>
@@ -1246,7 +1704,7 @@
             </w14:solidFill>
           </w14:textFill>
         </w:rPr>
-        <w:t>3</w:t>
+        <w:t>6</w:t>
       </w:r>
       <w:r>
         <w:rPr>
@@ -1387,8 +1845,6 @@
         </w:rPr>
         <w:t>。</w:t>
       </w:r>
-      <w:bookmarkStart w:id="0" w:name="_GoBack"/>
-      <w:bookmarkEnd w:id="0"/>
     </w:p>
     <w:p>
       <w:pPr>
@@ -1426,7 +1882,7 @@
             </w14:solidFill>
           </w14:textFill>
         </w:rPr>
-        <w:t>4、了解Ionic, weex, Flutter等移动端开发框架。</w:t>
+        <w:t>7、了解Ionic, weex, Flutter等移动端开发框架。</w:t>
       </w:r>
     </w:p>
     <w:p>
@@ -1450,21 +1906,21 @@
       </w:pPr>
       <w:r>
         <w:rPr>
-          <w:rFonts w:hint="default" w:ascii="微软雅黑" w:hAnsi="微软雅黑" w:eastAsia="微软雅黑"/>
-          <w:color w:val="595959" w:themeColor="text1" w:themeTint="A6"/>
-          <w:sz w:val="24"/>
-          <w:szCs w:val="24"/>
-          <w:lang w:val="en-US" w:eastAsia="zh-CN"/>
-          <w14:textFill>
-            <w14:solidFill>
-              <w14:schemeClr w14:val="tx1">
-                <w14:lumMod w14:val="65000"/>
-                <w14:lumOff w14:val="35000"/>
-              </w14:schemeClr>
-            </w14:solidFill>
-          </w14:textFill>
-        </w:rPr>
-        <w:t>5</w:t>
+          <w:rFonts w:hint="eastAsia" w:ascii="微软雅黑" w:hAnsi="微软雅黑" w:eastAsia="微软雅黑"/>
+          <w:color w:val="595959" w:themeColor="text1" w:themeTint="A6"/>
+          <w:sz w:val="24"/>
+          <w:szCs w:val="24"/>
+          <w:lang w:val="en-US" w:eastAsia="zh-CN"/>
+          <w14:textFill>
+            <w14:solidFill>
+              <w14:schemeClr w14:val="tx1">
+                <w14:lumMod w14:val="65000"/>
+                <w14:lumOff w14:val="35000"/>
+              </w14:schemeClr>
+            </w14:solidFill>
+          </w14:textFill>
+        </w:rPr>
+        <w:t>8</w:t>
       </w:r>
       <w:r>
         <w:rPr>
@@ -1666,7 +2122,7 @@
           <w:color w:val="595959" w:themeColor="text1" w:themeTint="A6"/>
           <w:sz w:val="24"/>
           <w:szCs w:val="24"/>
-          <w:lang w:eastAsia="zh-CN"/>
+          <w:lang w:val="en-US" w:eastAsia="zh-CN"/>
           <w14:textFill>
             <w14:solidFill>
               <w14:schemeClr w14:val="tx1">
@@ -1679,169 +2135,22 @@
       </w:pPr>
       <w:r>
         <w:rPr>
-          <w:rFonts w:hint="default" w:ascii="微软雅黑" w:hAnsi="微软雅黑" w:eastAsia="微软雅黑"/>
-          <w:color w:val="595959" w:themeColor="text1" w:themeTint="A6"/>
-          <w:sz w:val="24"/>
-          <w:szCs w:val="24"/>
-          <w:lang w:val="en-US" w:eastAsia="zh-CN"/>
-          <w14:textFill>
-            <w14:solidFill>
-              <w14:schemeClr w14:val="tx1">
-                <w14:lumMod w14:val="65000"/>
-                <w14:lumOff w14:val="35000"/>
-              </w14:schemeClr>
-            </w14:solidFill>
-          </w14:textFill>
-        </w:rPr>
-        <w:t>6</w:t>
-      </w:r>
-      <w:r>
-        <w:rPr>
-          <w:rFonts w:ascii="微软雅黑" w:hAnsi="微软雅黑" w:eastAsia="微软雅黑"/>
-          <w:color w:val="595959" w:themeColor="text1" w:themeTint="A6"/>
-          <w:sz w:val="24"/>
-          <w:szCs w:val="24"/>
-          <w14:textFill>
-            <w14:solidFill>
-              <w14:schemeClr w14:val="tx1">
-                <w14:lumMod w14:val="65000"/>
-                <w14:lumOff w14:val="35000"/>
-              </w14:schemeClr>
-            </w14:solidFill>
-          </w14:textFill>
-        </w:rPr>
-        <w:t>、掌握面向对象及组件化编程</w:t>
-      </w:r>
-      <w:r>
-        <w:rPr>
-          <w:rFonts w:hint="eastAsia" w:ascii="微软雅黑" w:hAnsi="微软雅黑" w:eastAsia="微软雅黑"/>
-          <w:color w:val="595959" w:themeColor="text1" w:themeTint="A6"/>
-          <w:sz w:val="24"/>
-          <w:szCs w:val="24"/>
-          <w:lang w:eastAsia="zh-CN"/>
-          <w14:textFill>
-            <w14:solidFill>
-              <w14:schemeClr w14:val="tx1">
-                <w14:lumMod w14:val="65000"/>
-                <w14:lumOff w14:val="35000"/>
-              </w14:schemeClr>
-            </w14:solidFill>
-          </w14:textFill>
-        </w:rPr>
-        <w:t>思想及</w:t>
-      </w:r>
-      <w:r>
-        <w:rPr>
-          <w:rFonts w:hint="eastAsia" w:ascii="微软雅黑" w:hAnsi="微软雅黑" w:eastAsia="微软雅黑"/>
-          <w:color w:val="595959" w:themeColor="text1" w:themeTint="A6"/>
-          <w:sz w:val="24"/>
-          <w:szCs w:val="24"/>
-          <w:lang w:val="en-US" w:eastAsia="zh-CN"/>
-          <w14:textFill>
-            <w14:solidFill>
-              <w14:schemeClr w14:val="tx1">
-                <w14:lumMod w14:val="65000"/>
-                <w14:lumOff w14:val="35000"/>
-              </w14:schemeClr>
-            </w14:solidFill>
-          </w14:textFill>
-        </w:rPr>
-        <w:t>技巧</w:t>
-      </w:r>
-      <w:r>
-        <w:rPr>
-          <w:rFonts w:ascii="微软雅黑" w:hAnsi="微软雅黑" w:eastAsia="微软雅黑"/>
-          <w:color w:val="595959" w:themeColor="text1" w:themeTint="A6"/>
-          <w:sz w:val="24"/>
-          <w:szCs w:val="24"/>
-          <w14:textFill>
-            <w14:solidFill>
-              <w14:schemeClr w14:val="tx1">
-                <w14:lumMod w14:val="65000"/>
-                <w14:lumOff w14:val="35000"/>
-              </w14:schemeClr>
-            </w14:solidFill>
-          </w14:textFill>
-        </w:rPr>
-        <w:t>。</w:t>
-      </w:r>
-    </w:p>
-    <w:p>
-      <w:pPr>
-        <w:ind w:left="943" w:right="1133" w:hanging="943"/>
-        <w:jc w:val="left"/>
-        <w:rPr>
-          <w:rFonts w:hint="eastAsia" w:ascii="微软雅黑" w:hAnsi="微软雅黑" w:eastAsia="微软雅黑"/>
-          <w:color w:val="595959" w:themeColor="text1" w:themeTint="A6"/>
-          <w:sz w:val="24"/>
-          <w:szCs w:val="24"/>
-          <w:lang w:val="en-US" w:eastAsia="zh-CN"/>
-          <w14:textFill>
-            <w14:solidFill>
-              <w14:schemeClr w14:val="tx1">
-                <w14:lumMod w14:val="65000"/>
-                <w14:lumOff w14:val="35000"/>
-              </w14:schemeClr>
-            </w14:solidFill>
-          </w14:textFill>
-        </w:rPr>
-      </w:pPr>
-      <w:r>
-        <w:rPr>
-          <w:rFonts w:hint="default" w:ascii="微软雅黑" w:hAnsi="微软雅黑" w:eastAsia="微软雅黑"/>
-          <w:color w:val="595959" w:themeColor="text1" w:themeTint="A6"/>
-          <w:sz w:val="24"/>
-          <w:szCs w:val="24"/>
-          <w:lang w:val="en-US" w:eastAsia="zh-CN"/>
-          <w14:textFill>
-            <w14:solidFill>
-              <w14:schemeClr w14:val="tx1">
-                <w14:lumMod w14:val="65000"/>
-                <w14:lumOff w14:val="35000"/>
-              </w14:schemeClr>
-            </w14:solidFill>
-          </w14:textFill>
-        </w:rPr>
-        <w:t>7</w:t>
-      </w:r>
-      <w:r>
-        <w:rPr>
-          <w:rFonts w:hint="eastAsia" w:ascii="微软雅黑" w:hAnsi="微软雅黑" w:eastAsia="微软雅黑"/>
-          <w:color w:val="595959" w:themeColor="text1" w:themeTint="A6"/>
-          <w:sz w:val="24"/>
-          <w:szCs w:val="24"/>
-          <w:lang w:val="en-US" w:eastAsia="zh-CN"/>
-          <w14:textFill>
-            <w14:solidFill>
-              <w14:schemeClr w14:val="tx1">
-                <w14:lumMod w14:val="65000"/>
-                <w14:lumOff w14:val="35000"/>
-              </w14:schemeClr>
-            </w14:solidFill>
-          </w14:textFill>
-        </w:rPr>
-        <w:t>、良好编程习惯及代码风格，良好的沟通交流及团队合作能力。</w:t>
-      </w:r>
-    </w:p>
-    <w:p>
-      <w:pPr>
-        <w:ind w:left="943" w:right="1133" w:hanging="943"/>
-        <w:jc w:val="left"/>
-        <w:rPr>
-          <w:rFonts w:ascii="微软雅黑" w:hAnsi="微软雅黑" w:eastAsia="微软雅黑"/>
-          <w:color w:val="595959" w:themeColor="text1" w:themeTint="A6"/>
-          <w:sz w:val="24"/>
-          <w:szCs w:val="24"/>
-          <w14:textFill>
-            <w14:solidFill>
-              <w14:schemeClr w14:val="tx1">
-                <w14:lumMod w14:val="65000"/>
-                <w14:lumOff w14:val="35000"/>
-              </w14:schemeClr>
-            </w14:solidFill>
-          </w14:textFill>
-        </w:rPr>
-      </w:pPr>
+          <w:rFonts w:hint="eastAsia" w:ascii="微软雅黑" w:hAnsi="微软雅黑" w:eastAsia="微软雅黑"/>
+          <w:color w:val="595959" w:themeColor="text1" w:themeTint="A6"/>
+          <w:sz w:val="24"/>
+          <w:szCs w:val="24"/>
+          <w:lang w:val="en-US" w:eastAsia="zh-CN"/>
+          <w14:textFill>
+            <w14:solidFill>
+              <w14:schemeClr w14:val="tx1">
+                <w14:lumMod w14:val="65000"/>
+                <w14:lumOff w14:val="35000"/>
+              </w14:schemeClr>
+            </w14:solidFill>
+          </w14:textFill>
+        </w:rPr>
+        <w:t>9、良好编程习惯及代码风格，良好的沟通交流及团队合作能力。</w:t>
+      </w:r>
     </w:p>
     <w:p>
       <w:pPr>
@@ -1874,7 +2183,7 @@
                   <wp:posOffset>-53340</wp:posOffset>
                 </wp:positionH>
                 <wp:positionV relativeFrom="paragraph">
-                  <wp:posOffset>13335</wp:posOffset>
+                  <wp:posOffset>66675</wp:posOffset>
                 </wp:positionV>
                 <wp:extent cx="6315710" cy="324485"/>
                 <wp:effectExtent l="0" t="0" r="9525" b="0"/>
@@ -1919,7 +2228,7 @@
           </mc:Choice>
           <mc:Fallback>
             <w:pict>
-              <v:rect id="Rectangle 6" o:spid="_x0000_s1026" o:spt="1" style="position:absolute;left:0pt;margin-left:-4.2pt;margin-top:1.05pt;height:25.55pt;width:497.3pt;z-index:-251691008;mso-width-relative:page;mso-height-relative:page;" fillcolor="#6EA8DD" filled="t" stroked="f" coordsize="21600,21600" o:gfxdata="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">
+              <v:rect id="Rectangle 6" o:spid="_x0000_s1026" o:spt="1" style="position:absolute;left:0pt;margin-left:-4.2pt;margin-top:5.25pt;height:25.55pt;width:497.3pt;z-index:-251691008;mso-width-relative:page;mso-height-relative:page;" fillcolor="#6EA8DD" filled="t" stroked="f" coordsize="21600,21600" o:gfxdata="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">
                 <v:fill type="gradient" on="t" color2="#FFFFFF" opacity="51118f" angle="90" focus="100%" focussize="0,0" rotate="t"/>
                 <v:stroke on="f"/>
                 <v:imagedata o:title=""/>
@@ -2059,17 +2368,17 @@
           <w:color w:val="595959" w:themeColor="text1" w:themeTint="A6"/>
           <w:sz w:val="24"/>
           <w:szCs w:val="24"/>
-          <w:lang w:eastAsia="zh-CN"/>
-          <w14:textFill>
-            <w14:solidFill>
-              <w14:schemeClr w14:val="tx1">
-                <w14:lumMod w14:val="65000"/>
-                <w14:lumOff w14:val="35000"/>
-              </w14:schemeClr>
-            </w14:solidFill>
-          </w14:textFill>
-        </w:rPr>
-        <w:t>至今</w:t>
+          <w:lang w:val="en-US" w:eastAsia="zh-CN"/>
+          <w14:textFill>
+            <w14:solidFill>
+              <w14:schemeClr w14:val="tx1">
+                <w14:lumMod w14:val="65000"/>
+                <w14:lumOff w14:val="35000"/>
+              </w14:schemeClr>
+            </w14:solidFill>
+          </w14:textFill>
+        </w:rPr>
+        <w:t>2019.2</w:t>
       </w:r>
       <w:r>
         <w:rPr>
@@ -2342,43 +2651,25 @@
             </w14:solidFill>
           </w14:textFill>
         </w:rPr>
-        <w:t>重构，采用组件化方式重构小程序，便于后期扩展和维护，配置</w:t>
-      </w:r>
-      <w:r>
-        <w:rPr>
-          <w:rFonts w:hint="default" w:ascii="微软雅黑" w:hAnsi="微软雅黑" w:eastAsia="微软雅黑"/>
-          <w:color w:val="595959" w:themeColor="text1" w:themeTint="A6"/>
-          <w:sz w:val="24"/>
-          <w:szCs w:val="24"/>
-          <w:lang w:val="en-US" w:eastAsia="zh-CN"/>
-          <w14:textFill>
-            <w14:solidFill>
-              <w14:schemeClr w14:val="tx1">
-                <w14:lumMod w14:val="65000"/>
-                <w14:lumOff w14:val="35000"/>
-              </w14:schemeClr>
-            </w14:solidFill>
-          </w14:textFill>
-        </w:rPr>
-        <w:t>sass</w:t>
-      </w:r>
-      <w:r>
-        <w:rPr>
-          <w:rFonts w:hint="eastAsia" w:ascii="微软雅黑" w:hAnsi="微软雅黑" w:eastAsia="微软雅黑"/>
-          <w:color w:val="595959" w:themeColor="text1" w:themeTint="A6"/>
-          <w:sz w:val="24"/>
-          <w:szCs w:val="24"/>
-          <w:lang w:val="en-US" w:eastAsia="zh-CN"/>
-          <w14:textFill>
-            <w14:solidFill>
-              <w14:schemeClr w14:val="tx1">
-                <w14:lumMod w14:val="65000"/>
-                <w14:lumOff w14:val="35000"/>
-              </w14:schemeClr>
-            </w14:solidFill>
-          </w14:textFill>
-        </w:rPr>
-        <w:t>预编译器，提高小程序开发效率。</w:t>
+        <w:t>重构，采用组件化方式重构小程序，便于后期扩展和维护</w:t>
+      </w:r>
+      <w:r>
+        <w:rPr>
+          <w:rFonts w:hint="eastAsia" w:ascii="微软雅黑" w:hAnsi="微软雅黑" w:eastAsia="微软雅黑"/>
+          <w:color w:val="595959" w:themeColor="text1" w:themeTint="A6"/>
+          <w:sz w:val="24"/>
+          <w:szCs w:val="24"/>
+          <w:lang w:val="en-US" w:eastAsia="zh-CN"/>
+          <w14:textFill>
+            <w14:solidFill>
+              <w14:schemeClr w14:val="tx1">
+                <w14:lumMod w14:val="65000"/>
+                <w14:lumOff w14:val="35000"/>
+              </w14:schemeClr>
+            </w14:solidFill>
+          </w14:textFill>
+        </w:rPr>
+        <w:t>。</w:t>
       </w:r>
     </w:p>
     <w:p>
@@ -2433,151 +2724,7 @@
             </w14:solidFill>
           </w14:textFill>
         </w:rPr>
-        <w:t>2、商城后台及手机端h5功能的实现及页面优化，用</w:t>
-      </w:r>
-      <w:r>
-        <w:rPr>
-          <w:rFonts w:hint="default" w:ascii="微软雅黑" w:hAnsi="微软雅黑" w:eastAsia="微软雅黑"/>
-          <w:color w:val="595959" w:themeColor="text1" w:themeTint="A6"/>
-          <w:sz w:val="24"/>
-          <w:szCs w:val="24"/>
-          <w:lang w:val="en-US" w:eastAsia="zh-CN"/>
-          <w14:textFill>
-            <w14:solidFill>
-              <w14:schemeClr w14:val="tx1">
-                <w14:lumMod w14:val="65000"/>
-                <w14:lumOff w14:val="35000"/>
-              </w14:schemeClr>
-            </w14:solidFill>
-          </w14:textFill>
-        </w:rPr>
-        <w:t>axios</w:t>
-      </w:r>
-      <w:r>
-        <w:rPr>
-          <w:rFonts w:hint="eastAsia" w:ascii="微软雅黑" w:hAnsi="微软雅黑" w:eastAsia="微软雅黑"/>
-          <w:color w:val="595959" w:themeColor="text1" w:themeTint="A6"/>
-          <w:sz w:val="24"/>
-          <w:szCs w:val="24"/>
-          <w:lang w:val="en-US" w:eastAsia="zh-CN"/>
-          <w14:textFill>
-            <w14:solidFill>
-              <w14:schemeClr w14:val="tx1">
-                <w14:lumMod w14:val="65000"/>
-                <w14:lumOff w14:val="35000"/>
-              </w14:schemeClr>
-            </w14:solidFill>
-          </w14:textFill>
-        </w:rPr>
-        <w:t>重写原项目</w:t>
-      </w:r>
-      <w:r>
-        <w:rPr>
-          <w:rFonts w:hint="default" w:ascii="微软雅黑" w:hAnsi="微软雅黑" w:eastAsia="微软雅黑"/>
-          <w:color w:val="595959" w:themeColor="text1" w:themeTint="A6"/>
-          <w:sz w:val="24"/>
-          <w:szCs w:val="24"/>
-          <w:lang w:val="en-US" w:eastAsia="zh-CN"/>
-          <w14:textFill>
-            <w14:solidFill>
-              <w14:schemeClr w14:val="tx1">
-                <w14:lumMod w14:val="65000"/>
-                <w14:lumOff w14:val="35000"/>
-              </w14:schemeClr>
-            </w14:solidFill>
-          </w14:textFill>
-        </w:rPr>
-        <w:t>jquery ajax</w:t>
-      </w:r>
-      <w:r>
-        <w:rPr>
-          <w:rFonts w:hint="eastAsia" w:ascii="微软雅黑" w:hAnsi="微软雅黑" w:eastAsia="微软雅黑"/>
-          <w:color w:val="595959" w:themeColor="text1" w:themeTint="A6"/>
-          <w:sz w:val="24"/>
-          <w:szCs w:val="24"/>
-          <w:lang w:val="en-US" w:eastAsia="zh-CN"/>
-          <w14:textFill>
-            <w14:solidFill>
-              <w14:schemeClr w14:val="tx1">
-                <w14:lumMod w14:val="65000"/>
-                <w14:lumOff w14:val="35000"/>
-              </w14:schemeClr>
-            </w14:solidFill>
-          </w14:textFill>
-        </w:rPr>
-        <w:t>请求，升级了</w:t>
-      </w:r>
-      <w:r>
-        <w:rPr>
-          <w:rFonts w:hint="default" w:ascii="微软雅黑" w:hAnsi="微软雅黑" w:eastAsia="微软雅黑"/>
-          <w:color w:val="595959" w:themeColor="text1" w:themeTint="A6"/>
-          <w:sz w:val="24"/>
-          <w:szCs w:val="24"/>
-          <w:lang w:val="en-US" w:eastAsia="zh-CN"/>
-          <w14:textFill>
-            <w14:solidFill>
-              <w14:schemeClr w14:val="tx1">
-                <w14:lumMod w14:val="65000"/>
-                <w14:lumOff w14:val="35000"/>
-              </w14:schemeClr>
-            </w14:solidFill>
-          </w14:textFill>
-        </w:rPr>
-        <w:t>webpack</w:t>
-      </w:r>
-      <w:r>
-        <w:rPr>
-          <w:rFonts w:hint="eastAsia" w:ascii="微软雅黑" w:hAnsi="微软雅黑" w:eastAsia="微软雅黑"/>
-          <w:color w:val="595959" w:themeColor="text1" w:themeTint="A6"/>
-          <w:sz w:val="24"/>
-          <w:szCs w:val="24"/>
-          <w:lang w:val="en-US" w:eastAsia="zh-CN"/>
-          <w14:textFill>
-            <w14:solidFill>
-              <w14:schemeClr w14:val="tx1">
-                <w14:lumMod w14:val="65000"/>
-                <w14:lumOff w14:val="35000"/>
-              </w14:schemeClr>
-            </w14:solidFill>
-          </w14:textFill>
-        </w:rPr>
-        <w:t>打包工具</w:t>
-      </w:r>
-      <w:r>
-        <w:rPr>
-          <w:rFonts w:hint="default" w:ascii="微软雅黑" w:hAnsi="微软雅黑" w:eastAsia="微软雅黑"/>
-          <w:color w:val="595959" w:themeColor="text1" w:themeTint="A6"/>
-          <w:sz w:val="24"/>
-          <w:szCs w:val="24"/>
-          <w:lang w:val="en-US" w:eastAsia="zh-CN"/>
-          <w14:textFill>
-            <w14:solidFill>
-              <w14:schemeClr w14:val="tx1">
-                <w14:lumMod w14:val="65000"/>
-                <w14:lumOff w14:val="35000"/>
-              </w14:schemeClr>
-            </w14:solidFill>
-          </w14:textFill>
-        </w:rPr>
-        <w:t>,</w:t>
-      </w:r>
-      <w:r>
-        <w:rPr>
-          <w:rFonts w:hint="eastAsia" w:ascii="微软雅黑" w:hAnsi="微软雅黑" w:eastAsia="微软雅黑"/>
-          <w:color w:val="595959" w:themeColor="text1" w:themeTint="A6"/>
-          <w:sz w:val="24"/>
-          <w:szCs w:val="24"/>
-          <w:lang w:val="en-US" w:eastAsia="zh-CN"/>
-          <w14:textFill>
-            <w14:solidFill>
-              <w14:schemeClr w14:val="tx1">
-                <w14:lumMod w14:val="65000"/>
-                <w14:lumOff w14:val="35000"/>
-              </w14:schemeClr>
-            </w14:solidFill>
-          </w14:textFill>
-        </w:rPr>
-        <w:t xml:space="preserve"> 并优化了项目兼容的浏览器版本。配置环境变量切换，提高项目开发打包上线效率。</w:t>
+        <w:t>2、商城后台及手机端h5功能的实现及页面优化，商城编辑器底部导航的实现自定义导航功能，以及手机端相关功能的实现。</w:t>
       </w:r>
     </w:p>
     <w:p>
@@ -2977,43 +3124,7 @@
             </w14:solidFill>
           </w14:textFill>
         </w:rPr>
-        <w:t>重构原有项目，独立项目架构及公共文件及自动化导入工具配置。解决了项目在网络慢时输入框搜索下拉列表回跳问题。以及谷歌火狐浏览器导出</w:t>
-      </w:r>
-      <w:r>
-        <w:rPr>
-          <w:rFonts w:hint="default" w:ascii="微软雅黑" w:hAnsi="微软雅黑" w:eastAsia="微软雅黑"/>
-          <w:color w:val="595959" w:themeColor="text1" w:themeTint="A6"/>
-          <w:sz w:val="24"/>
-          <w:szCs w:val="24"/>
-          <w:lang w:val="en-US" w:eastAsia="zh-CN"/>
-          <w14:textFill>
-            <w14:solidFill>
-              <w14:schemeClr w14:val="tx1">
-                <w14:lumMod w14:val="65000"/>
-                <w14:lumOff w14:val="35000"/>
-              </w14:schemeClr>
-            </w14:solidFill>
-          </w14:textFill>
-        </w:rPr>
-        <w:t>excel</w:t>
-      </w:r>
-      <w:r>
-        <w:rPr>
-          <w:rFonts w:hint="eastAsia" w:ascii="微软雅黑" w:hAnsi="微软雅黑" w:eastAsia="微软雅黑"/>
-          <w:color w:val="595959" w:themeColor="text1" w:themeTint="A6"/>
-          <w:sz w:val="24"/>
-          <w:szCs w:val="24"/>
-          <w:lang w:val="en-US" w:eastAsia="zh-CN"/>
-          <w14:textFill>
-            <w14:solidFill>
-              <w14:schemeClr w14:val="tx1">
-                <w14:lumMod w14:val="65000"/>
-                <w14:lumOff w14:val="35000"/>
-              </w14:schemeClr>
-            </w14:solidFill>
-          </w14:textFill>
-        </w:rPr>
-        <w:t>表格兼容问题。</w:t>
+        <w:t>重构原有项目，独立项目架构及公共文件及自动化导入工具配置。</w:t>
       </w:r>
     </w:p>
     <w:p>
@@ -3090,7 +3201,7 @@
             </w14:solidFill>
           </w14:textFill>
         </w:rPr>
-        <w:t>his 小程序开发，参与了小程序由前期需求分析，功能实现，部署上线整个开发周期。和后台一起优化了多处小程序体验。</w:t>
+        <w:t>his 小程序开发，参与了小程序由前期需求分析，功能实现。和后台一起优化了多处小程序体验。</w:t>
       </w:r>
     </w:p>
     <w:p>
@@ -3637,7 +3748,7 @@
             </w14:solidFill>
           </w14:textFill>
         </w:rPr>
-        <w:t xml:space="preserve">   项目职责：原生小程序开发。负责小程序框架搭建及公共的方法的编写。小程序公共组件的提取。以及项目优化把控。</w:t>
+        <w:t xml:space="preserve">   项目职责：原生小程序开发。负责小程序框架搭建及公共的方法的编写。小程序公共组件的提取，以及项目组件化推进。开发规范的定制及文档编写。</w:t>
       </w:r>
     </w:p>
     <w:p>
@@ -3737,7 +3848,7 @@
             </w14:solidFill>
           </w14:textFill>
         </w:rPr>
-        <w:t xml:space="preserve">   项目职责：项目架构改进，公共方法编写。H5底部导航链接编辑。手机端底部导航功能实现。</w:t>
+        <w:t xml:space="preserve">   项目职责：项目架构改进，公共方法编写。通过配置环境变量，提高项目打包上线效率。H5底部导航链接编辑。手机端底部导航功能实现。以及项目相关细节的优化。</w:t>
       </w:r>
     </w:p>
     <w:p>
@@ -3873,7 +3984,7 @@
             </w14:solidFill>
           </w14:textFill>
         </w:rPr>
-        <w:t>图表。项目浏览器兼容性处理及项目性能优化，项目组件化开发及项目原始架构。</w:t>
+        <w:t>图表。项目浏览器兼容性处理及项目性能优化，项目组件化开发及项目基础架构，和公共组件的提取及开发完善。</w:t>
       </w:r>
     </w:p>
     <w:p>
@@ -3988,34 +4099,34 @@
           <w:rFonts w:hint="eastAsia" w:ascii="微软雅黑" w:hAnsi="微软雅黑" w:eastAsia="微软雅黑"/>
           <w:sz w:val="24"/>
           <w:szCs w:val="24"/>
+          <w:lang w:val="en-US" w:eastAsia="zh-CN"/>
+        </w:rPr>
+      </w:pPr>
+      <w:r>
+        <w:rPr>
+          <w:rFonts w:ascii="微软雅黑" w:hAnsi="微软雅黑" w:eastAsia="微软雅黑"/>
+          <w:sz w:val="24"/>
+          <w:szCs w:val="24"/>
+        </w:rPr>
+        <w:t xml:space="preserve">    </w:t>
+      </w:r>
+      <w:r>
+        <w:rPr>
+          <w:rFonts w:hint="eastAsia" w:ascii="微软雅黑" w:hAnsi="微软雅黑" w:eastAsia="微软雅黑"/>
+          <w:sz w:val="24"/>
+          <w:szCs w:val="24"/>
           <w:lang w:eastAsia="zh-CN"/>
         </w:rPr>
-      </w:pPr>
-      <w:r>
-        <w:rPr>
-          <w:rFonts w:ascii="微软雅黑" w:hAnsi="微软雅黑" w:eastAsia="微软雅黑"/>
-          <w:sz w:val="24"/>
-          <w:szCs w:val="24"/>
-        </w:rPr>
-        <w:t xml:space="preserve">    </w:t>
-      </w:r>
-      <w:r>
-        <w:rPr>
-          <w:rFonts w:hint="eastAsia" w:ascii="微软雅黑" w:hAnsi="微软雅黑" w:eastAsia="微软雅黑"/>
-          <w:sz w:val="24"/>
-          <w:szCs w:val="24"/>
-          <w:lang w:eastAsia="zh-CN"/>
-        </w:rPr>
-        <w:t>我是一个成熟稳重的人，个人在逻辑</w:t>
-      </w:r>
-      <w:r>
-        <w:rPr>
-          <w:rFonts w:hint="eastAsia" w:ascii="微软雅黑" w:hAnsi="微软雅黑" w:eastAsia="微软雅黑"/>
-          <w:sz w:val="24"/>
-          <w:szCs w:val="24"/>
-          <w:lang w:val="en-US" w:eastAsia="zh-CN"/>
-        </w:rPr>
-        <w:t>方面更擅长一些，悟性高，经常可以解决工作中遇到疑难杂症。好奇心强，喜欢钻研最新的技术。学习能力强，在公司总是引领大家一起学习，一起进步。希望能加入一个有激情有梦想的团队一起成长，谢谢！</w:t>
+        <w:t>我是一个成熟稳重的人，逻辑</w:t>
+      </w:r>
+      <w:r>
+        <w:rPr>
+          <w:rFonts w:hint="eastAsia" w:ascii="微软雅黑" w:hAnsi="微软雅黑" w:eastAsia="微软雅黑"/>
+          <w:sz w:val="24"/>
+          <w:szCs w:val="24"/>
+          <w:lang w:val="en-US" w:eastAsia="zh-CN"/>
+        </w:rPr>
+        <w:t>思维强，悟性高，经常独立解决工作中遇到的问题。接受新的事物快，喜欢钻研最新的技术。学习能力强，在公司总是引领大家一起学习，一起进步。希望能加入一个有激情有梦想的团队一起成长，谢谢！</w:t>
       </w:r>
     </w:p>
     <w:sectPr>

--- a/doc/resume.docx
+++ b/doc/resume.docx
@@ -475,17 +475,16 @@
         </w:rPr>
         <w:t xml:space="preserve">应聘职位：前端开发工程师     </w:t>
       </w:r>
-      <w:bookmarkStart w:id="0" w:name="_GoBack"/>
-      <w:bookmarkEnd w:id="0"/>
     </w:p>
     <w:p>
       <w:pPr>
         <w:ind w:firstLine="240"/>
         <w:rPr>
-          <w:rFonts w:ascii="微软雅黑" w:hAnsi="微软雅黑" w:eastAsia="微软雅黑"/>
+          <w:rFonts w:hint="eastAsia" w:ascii="微软雅黑" w:hAnsi="微软雅黑" w:eastAsia="微软雅黑"/>
           <w:color w:val="808080" w:themeColor="text1" w:themeTint="80"/>
           <w:sz w:val="24"/>
           <w:szCs w:val="24"/>
+          <w:lang w:val="en-US" w:eastAsia="zh-CN"/>
           <w14:textFill>
             <w14:solidFill>
               <w14:schemeClr w14:val="tx1">
@@ -496,6 +495,153 @@
           </w14:textFill>
         </w:rPr>
       </w:pPr>
+      <w:r>
+        <w:rPr>
+          <w:rFonts w:hint="eastAsia" w:ascii="微软雅黑" w:hAnsi="微软雅黑" w:eastAsia="微软雅黑"/>
+          <w:color w:val="808080" w:themeColor="text1" w:themeTint="80"/>
+          <w:sz w:val="24"/>
+          <w:szCs w:val="24"/>
+          <w:lang w:val="en-US" w:eastAsia="zh-CN"/>
+          <w14:textFill>
+            <w14:solidFill>
+              <w14:schemeClr w14:val="tx1">
+                <w14:lumMod w14:val="50000"/>
+                <w14:lumOff w14:val="50000"/>
+              </w14:schemeClr>
+            </w14:solidFill>
+          </w14:textFill>
+        </w:rPr>
+        <w:t>线上简历：</w:t>
+      </w:r>
+      <w:r>
+        <w:rPr>
+          <w:rFonts w:hint="eastAsia" w:ascii="微软雅黑" w:hAnsi="微软雅黑" w:eastAsia="微软雅黑"/>
+          <w:color w:val="808080" w:themeColor="text1" w:themeTint="80"/>
+          <w:sz w:val="24"/>
+          <w:szCs w:val="24"/>
+          <w:lang w:val="en-US" w:eastAsia="zh-CN"/>
+          <w14:textFill>
+            <w14:solidFill>
+              <w14:schemeClr w14:val="tx1">
+                <w14:lumMod w14:val="50000"/>
+                <w14:lumOff w14:val="50000"/>
+              </w14:schemeClr>
+            </w14:solidFill>
+          </w14:textFill>
+        </w:rPr>
+        <w:fldChar w:fldCharType="begin"/>
+      </w:r>
+      <w:r>
+        <w:rPr>
+          <w:rFonts w:hint="eastAsia" w:ascii="微软雅黑" w:hAnsi="微软雅黑" w:eastAsia="微软雅黑"/>
+          <w:color w:val="808080" w:themeColor="text1" w:themeTint="80"/>
+          <w:sz w:val="24"/>
+          <w:szCs w:val="24"/>
+          <w:lang w:val="en-US" w:eastAsia="zh-CN"/>
+          <w14:textFill>
+            <w14:solidFill>
+              <w14:schemeClr w14:val="tx1">
+                <w14:lumMod w14:val="50000"/>
+                <w14:lumOff w14:val="50000"/>
+              </w14:schemeClr>
+            </w14:solidFill>
+          </w14:textFill>
+        </w:rPr>
+        <w:instrText xml:space="preserve"> HYPERLINK "https://git.io/fhApP" </w:instrText>
+      </w:r>
+      <w:r>
+        <w:rPr>
+          <w:rFonts w:hint="eastAsia" w:ascii="微软雅黑" w:hAnsi="微软雅黑" w:eastAsia="微软雅黑"/>
+          <w:color w:val="808080" w:themeColor="text1" w:themeTint="80"/>
+          <w:sz w:val="24"/>
+          <w:szCs w:val="24"/>
+          <w:lang w:val="en-US" w:eastAsia="zh-CN"/>
+          <w14:textFill>
+            <w14:solidFill>
+              <w14:schemeClr w14:val="tx1">
+                <w14:lumMod w14:val="50000"/>
+                <w14:lumOff w14:val="50000"/>
+              </w14:schemeClr>
+            </w14:solidFill>
+          </w14:textFill>
+        </w:rPr>
+        <w:fldChar w:fldCharType="separate"/>
+      </w:r>
+      <w:r>
+        <w:rPr>
+          <w:rStyle w:val="29"/>
+          <w:rFonts w:hint="eastAsia" w:ascii="微软雅黑" w:hAnsi="微软雅黑" w:eastAsia="微软雅黑"/>
+          <w:color w:val="808080" w:themeColor="text1" w:themeTint="80"/>
+          <w:sz w:val="24"/>
+          <w:szCs w:val="24"/>
+          <w:lang w:val="en-US" w:eastAsia="zh-CN"/>
+          <w14:textFill>
+            <w14:solidFill>
+              <w14:schemeClr w14:val="tx1">
+                <w14:lumMod w14:val="50000"/>
+                <w14:lumOff w14:val="50000"/>
+              </w14:schemeClr>
+            </w14:solidFill>
+          </w14:textFill>
+        </w:rPr>
+        <w:t>https://git.io/fhApP</w:t>
+      </w:r>
+      <w:r>
+        <w:rPr>
+          <w:rFonts w:hint="eastAsia" w:ascii="微软雅黑" w:hAnsi="微软雅黑" w:eastAsia="微软雅黑"/>
+          <w:color w:val="808080" w:themeColor="text1" w:themeTint="80"/>
+          <w:sz w:val="24"/>
+          <w:szCs w:val="24"/>
+          <w:lang w:val="en-US" w:eastAsia="zh-CN"/>
+          <w14:textFill>
+            <w14:solidFill>
+              <w14:schemeClr w14:val="tx1">
+                <w14:lumMod w14:val="50000"/>
+                <w14:lumOff w14:val="50000"/>
+              </w14:schemeClr>
+            </w14:solidFill>
+          </w14:textFill>
+        </w:rPr>
+        <w:fldChar w:fldCharType="end"/>
+      </w:r>
+      <w:r>
+        <w:rPr>
+          <w:rFonts w:hint="default" w:ascii="微软雅黑" w:hAnsi="微软雅黑" w:eastAsia="微软雅黑"/>
+          <w:color w:val="808080" w:themeColor="text1" w:themeTint="80"/>
+          <w:sz w:val="24"/>
+          <w:szCs w:val="24"/>
+          <w:lang w:val="en-US" w:eastAsia="zh-CN"/>
+          <w14:textFill>
+            <w14:solidFill>
+              <w14:schemeClr w14:val="tx1">
+                <w14:lumMod w14:val="50000"/>
+                <w14:lumOff w14:val="50000"/>
+              </w14:schemeClr>
+            </w14:solidFill>
+          </w14:textFill>
+        </w:rPr>
+        <w:t xml:space="preserve">  </w:t>
+      </w:r>
+      <w:r>
+        <w:rPr>
+          <w:rFonts w:hint="eastAsia" w:ascii="微软雅黑" w:hAnsi="微软雅黑" w:eastAsia="微软雅黑"/>
+          <w:color w:val="808080" w:themeColor="text1" w:themeTint="80"/>
+          <w:sz w:val="24"/>
+          <w:szCs w:val="24"/>
+          <w:lang w:val="en-US" w:eastAsia="zh-CN"/>
+          <w14:textFill>
+            <w14:solidFill>
+              <w14:schemeClr w14:val="tx1">
+                <w14:lumMod w14:val="50000"/>
+                <w14:lumOff w14:val="50000"/>
+              </w14:schemeClr>
+            </w14:solidFill>
+          </w14:textFill>
+        </w:rPr>
+        <w:t>访问密码：bhkf5hjd</w:t>
+      </w:r>
+      <w:bookmarkStart w:id="0" w:name="_GoBack"/>
+      <w:bookmarkEnd w:id="0"/>
     </w:p>
     <w:p>
       <w:pPr>
@@ -3016,7 +3162,7 @@
     </w:p>
     <w:p>
       <w:pPr>
-        <w:pStyle w:val="38"/>
+        <w:pStyle w:val="39"/>
         <w:keepNext w:val="0"/>
         <w:keepLines w:val="0"/>
         <w:pageBreakBefore w:val="0"/>
@@ -4532,7 +4678,7 @@
     <w:name w:val="heading 1"/>
     <w:basedOn w:val="1"/>
     <w:next w:val="1"/>
-    <w:link w:val="41"/>
+    <w:link w:val="42"/>
     <w:qFormat/>
     <w:uiPriority w:val="9"/>
     <w:pPr>
@@ -4700,7 +4846,7 @@
     <w:qFormat/>
     <w:uiPriority w:val="1"/>
   </w:style>
-  <w:style w:type="table" w:default="1" w:styleId="29">
+  <w:style w:type="table" w:default="1" w:styleId="30">
     <w:name w:val="Normal Table"/>
     <w:semiHidden/>
     <w:unhideWhenUsed/>
@@ -4787,7 +4933,7 @@
   <w:style w:type="paragraph" w:styleId="15">
     <w:name w:val="Balloon Text"/>
     <w:basedOn w:val="1"/>
-    <w:link w:val="49"/>
+    <w:link w:val="50"/>
     <w:semiHidden/>
     <w:unhideWhenUsed/>
     <w:qFormat/>
@@ -4800,7 +4946,7 @@
   <w:style w:type="paragraph" w:styleId="16">
     <w:name w:val="footer"/>
     <w:basedOn w:val="1"/>
-    <w:link w:val="48"/>
+    <w:link w:val="49"/>
     <w:unhideWhenUsed/>
     <w:qFormat/>
     <w:uiPriority w:val="0"/>
@@ -4818,7 +4964,7 @@
   <w:style w:type="paragraph" w:styleId="17">
     <w:name w:val="header"/>
     <w:basedOn w:val="1"/>
-    <w:link w:val="46"/>
+    <w:link w:val="47"/>
     <w:unhideWhenUsed/>
     <w:qFormat/>
     <w:uiPriority w:val="0"/>
@@ -4935,7 +5081,7 @@
   <w:style w:type="paragraph" w:styleId="24">
     <w:name w:val="HTML Preformatted"/>
     <w:basedOn w:val="1"/>
-    <w:link w:val="50"/>
+    <w:link w:val="51"/>
     <w:unhideWhenUsed/>
     <w:qFormat/>
     <w:uiPriority w:val="0"/>
@@ -4998,7 +5144,18 @@
       <w:shd w:val="clear" w:color="auto" w:fill="auto"/>
     </w:rPr>
   </w:style>
-  <w:style w:type="paragraph" w:styleId="30">
+  <w:style w:type="character" w:styleId="29">
+    <w:name w:val="Hyperlink"/>
+    <w:basedOn w:val="26"/>
+    <w:semiHidden/>
+    <w:unhideWhenUsed/>
+    <w:uiPriority w:val="99"/>
+    <w:rPr>
+      <w:color w:val="0000FF"/>
+      <w:u w:val="single"/>
+    </w:rPr>
+  </w:style>
+  <w:style w:type="paragraph" w:styleId="31">
     <w:name w:val="No Spacing"/>
     <w:qFormat/>
     <w:uiPriority w:val="5"/>
@@ -5012,7 +5169,7 @@
       <w:lang w:val="en-US" w:eastAsia="zh-CN" w:bidi="ar-SA"/>
     </w:rPr>
   </w:style>
-  <w:style w:type="character" w:customStyle="1" w:styleId="31">
+  <w:style w:type="character" w:customStyle="1" w:styleId="32">
     <w:name w:val="Subtle Emphasis"/>
     <w:qFormat/>
     <w:uiPriority w:val="17"/>
@@ -5025,7 +5182,7 @@
       <w:shd w:val="clear" w:color="auto" w:fill="auto"/>
     </w:rPr>
   </w:style>
-  <w:style w:type="character" w:customStyle="1" w:styleId="32">
+  <w:style w:type="character" w:customStyle="1" w:styleId="33">
     <w:name w:val="Intense Emphasis"/>
     <w:qFormat/>
     <w:uiPriority w:val="19"/>
@@ -5038,7 +5195,7 @@
       <w:shd w:val="clear" w:color="auto" w:fill="auto"/>
     </w:rPr>
   </w:style>
-  <w:style w:type="paragraph" w:styleId="33">
+  <w:style w:type="paragraph" w:styleId="34">
     <w:name w:val="Quote"/>
     <w:qFormat/>
     <w:uiPriority w:val="21"/>
@@ -5055,7 +5212,7 @@
       <w:lang w:val="en-US" w:eastAsia="zh-CN" w:bidi="ar-SA"/>
     </w:rPr>
   </w:style>
-  <w:style w:type="paragraph" w:styleId="34">
+  <w:style w:type="paragraph" w:styleId="35">
     <w:name w:val="Intense Quote"/>
     <w:qFormat/>
     <w:uiPriority w:val="22"/>
@@ -5072,7 +5229,7 @@
       <w:lang w:val="en-US" w:eastAsia="zh-CN" w:bidi="ar-SA"/>
     </w:rPr>
   </w:style>
-  <w:style w:type="character" w:customStyle="1" w:styleId="35">
+  <w:style w:type="character" w:customStyle="1" w:styleId="36">
     <w:name w:val="Subtle Reference"/>
     <w:qFormat/>
     <w:uiPriority w:val="23"/>
@@ -5085,7 +5242,7 @@
       <w:shd w:val="clear" w:color="auto" w:fill="auto"/>
     </w:rPr>
   </w:style>
-  <w:style w:type="character" w:customStyle="1" w:styleId="36">
+  <w:style w:type="character" w:customStyle="1" w:styleId="37">
     <w:name w:val="Intense Reference"/>
     <w:qFormat/>
     <w:uiPriority w:val="24"/>
@@ -5099,7 +5256,7 @@
       <w:shd w:val="clear" w:color="auto" w:fill="auto"/>
     </w:rPr>
   </w:style>
-  <w:style w:type="character" w:customStyle="1" w:styleId="37">
+  <w:style w:type="character" w:customStyle="1" w:styleId="38">
     <w:name w:val="Book Title"/>
     <w:qFormat/>
     <w:uiPriority w:val="25"/>
@@ -5112,7 +5269,7 @@
       <w:shd w:val="clear" w:color="auto" w:fill="auto"/>
     </w:rPr>
   </w:style>
-  <w:style w:type="paragraph" w:styleId="38">
+  <w:style w:type="paragraph" w:styleId="39">
     <w:name w:val="List Paragraph"/>
     <w:basedOn w:val="1"/>
     <w:unhideWhenUsed/>
@@ -5122,7 +5279,7 @@
       <w:ind w:firstLine="420"/>
     </w:pPr>
   </w:style>
-  <w:style w:type="paragraph" w:customStyle="1" w:styleId="39">
+  <w:style w:type="paragraph" w:customStyle="1" w:styleId="40">
     <w:name w:val="TOC Heading"/>
     <w:unhideWhenUsed/>
     <w:qFormat/>
@@ -5135,7 +5292,7 @@
       <w:lang w:val="en-US" w:eastAsia="zh-CN" w:bidi="ar-SA"/>
     </w:rPr>
   </w:style>
-  <w:style w:type="paragraph" w:customStyle="1" w:styleId="40">
+  <w:style w:type="paragraph" w:customStyle="1" w:styleId="41">
     <w:name w:val="文章标题"/>
     <w:basedOn w:val="2"/>
     <w:qFormat/>
@@ -5157,7 +5314,7 @@
       </w14:textFill>
     </w:rPr>
   </w:style>
-  <w:style w:type="character" w:customStyle="1" w:styleId="41">
+  <w:style w:type="character" w:customStyle="1" w:styleId="42">
     <w:name w:val="Heading 1 Char"/>
     <w:basedOn w:val="26"/>
     <w:link w:val="2"/>
@@ -5171,7 +5328,7 @@
       <w:shd w:val="clear" w:color="auto" w:fill="auto"/>
     </w:rPr>
   </w:style>
-  <w:style w:type="paragraph" w:customStyle="1" w:styleId="42">
+  <w:style w:type="paragraph" w:customStyle="1" w:styleId="43">
     <w:name w:val="作者"/>
     <w:basedOn w:val="1"/>
     <w:qFormat/>
@@ -5187,7 +5344,7 @@
       <w:szCs w:val="20"/>
     </w:rPr>
   </w:style>
-  <w:style w:type="paragraph" w:customStyle="1" w:styleId="43">
+  <w:style w:type="paragraph" w:customStyle="1" w:styleId="44">
     <w:name w:val="副标题1"/>
     <w:basedOn w:val="1"/>
     <w:qFormat/>
@@ -5208,7 +5365,7 @@
       </w14:textFill>
     </w:rPr>
   </w:style>
-  <w:style w:type="paragraph" w:customStyle="1" w:styleId="44">
+  <w:style w:type="paragraph" w:customStyle="1" w:styleId="45">
     <w:name w:val="年终正文"/>
     <w:basedOn w:val="1"/>
     <w:qFormat/>
@@ -5232,7 +5389,7 @@
       </w14:textFill>
     </w:rPr>
   </w:style>
-  <w:style w:type="paragraph" w:customStyle="1" w:styleId="45">
+  <w:style w:type="paragraph" w:customStyle="1" w:styleId="46">
     <w:name w:val="文章标题2"/>
     <w:basedOn w:val="2"/>
     <w:qFormat/>
@@ -5254,7 +5411,7 @@
       </w14:textFill>
     </w:rPr>
   </w:style>
-  <w:style w:type="character" w:customStyle="1" w:styleId="46">
+  <w:style w:type="character" w:customStyle="1" w:styleId="47">
     <w:name w:val="Header Char"/>
     <w:link w:val="17"/>
     <w:qFormat/>
@@ -5267,7 +5424,7 @@
       <w:shd w:val="clear" w:color="auto" w:fill="auto"/>
     </w:rPr>
   </w:style>
-  <w:style w:type="character" w:customStyle="1" w:styleId="47">
+  <w:style w:type="character" w:customStyle="1" w:styleId="48">
     <w:name w:val="页眉字符1"/>
     <w:basedOn w:val="26"/>
     <w:semiHidden/>
@@ -5281,7 +5438,7 @@
       <w:shd w:val="clear" w:color="auto" w:fill="auto"/>
     </w:rPr>
   </w:style>
-  <w:style w:type="character" w:customStyle="1" w:styleId="48">
+  <w:style w:type="character" w:customStyle="1" w:styleId="49">
     <w:name w:val="Footer Char"/>
     <w:basedOn w:val="26"/>
     <w:link w:val="16"/>
@@ -5295,7 +5452,7 @@
       <w:shd w:val="clear" w:color="auto" w:fill="auto"/>
     </w:rPr>
   </w:style>
-  <w:style w:type="character" w:customStyle="1" w:styleId="49">
+  <w:style w:type="character" w:customStyle="1" w:styleId="50">
     <w:name w:val="Balloon Text Char"/>
     <w:basedOn w:val="26"/>
     <w:link w:val="15"/>
@@ -5310,7 +5467,7 @@
       <w:shd w:val="clear" w:color="auto" w:fill="auto"/>
     </w:rPr>
   </w:style>
-  <w:style w:type="character" w:customStyle="1" w:styleId="50">
+  <w:style w:type="character" w:customStyle="1" w:styleId="51">
     <w:name w:val="HTML Preformatted Char"/>
     <w:basedOn w:val="26"/>
     <w:link w:val="24"/>

--- a/doc/resume.docx
+++ b/doc/resume.docx
@@ -435,7 +435,26 @@
             </w14:solidFill>
           </w14:textFill>
         </w:rPr>
-        <w:t xml:space="preserve">出生年月：1987.8             籍贯：河南新野           照片： </w:t>
+        <w:t>出生年月：1987.8             籍贯：</w:t>
+      </w:r>
+      <w:bookmarkStart w:id="0" w:name="_GoBack"/>
+      <w:bookmarkEnd w:id="0"/>
+      <w:r>
+        <w:rPr>
+          <w:rFonts w:ascii="微软雅黑" w:hAnsi="微软雅黑" w:eastAsia="微软雅黑"/>
+          <w:color w:val="808080" w:themeColor="text1" w:themeTint="80"/>
+          <w:sz w:val="24"/>
+          <w:szCs w:val="24"/>
+          <w14:textFill>
+            <w14:solidFill>
+              <w14:schemeClr w14:val="tx1">
+                <w14:lumMod w14:val="50000"/>
+                <w14:lumOff w14:val="50000"/>
+              </w14:schemeClr>
+            </w14:solidFill>
+          </w14:textFill>
+        </w:rPr>
+        <w:t xml:space="preserve">河南新野           照片： </w:t>
       </w:r>
     </w:p>
     <w:p>
@@ -516,6 +535,82 @@
       <w:r>
         <w:rPr>
           <w:rFonts w:hint="eastAsia" w:ascii="微软雅黑" w:hAnsi="微软雅黑" w:eastAsia="微软雅黑"/>
+          <w:color w:val="4472C4" w:themeColor="accent5"/>
+          <w:sz w:val="24"/>
+          <w:szCs w:val="24"/>
+          <w:lang w:val="en-US" w:eastAsia="zh-CN"/>
+          <w14:textFill>
+            <w14:solidFill>
+              <w14:schemeClr w14:val="accent5"/>
+            </w14:solidFill>
+          </w14:textFill>
+        </w:rPr>
+        <w:fldChar w:fldCharType="begin"/>
+      </w:r>
+      <w:r>
+        <w:rPr>
+          <w:rFonts w:hint="eastAsia" w:ascii="微软雅黑" w:hAnsi="微软雅黑" w:eastAsia="微软雅黑"/>
+          <w:color w:val="4472C4" w:themeColor="accent5"/>
+          <w:sz w:val="24"/>
+          <w:szCs w:val="24"/>
+          <w:lang w:val="en-US" w:eastAsia="zh-CN"/>
+          <w14:textFill>
+            <w14:solidFill>
+              <w14:schemeClr w14:val="accent5"/>
+            </w14:solidFill>
+          </w14:textFill>
+        </w:rPr>
+        <w:instrText xml:space="preserve"> HYPERLINK "https://git.io/fhApP" </w:instrText>
+      </w:r>
+      <w:r>
+        <w:rPr>
+          <w:rFonts w:hint="eastAsia" w:ascii="微软雅黑" w:hAnsi="微软雅黑" w:eastAsia="微软雅黑"/>
+          <w:color w:val="4472C4" w:themeColor="accent5"/>
+          <w:sz w:val="24"/>
+          <w:szCs w:val="24"/>
+          <w:lang w:val="en-US" w:eastAsia="zh-CN"/>
+          <w14:textFill>
+            <w14:solidFill>
+              <w14:schemeClr w14:val="accent5"/>
+            </w14:solidFill>
+          </w14:textFill>
+        </w:rPr>
+        <w:fldChar w:fldCharType="separate"/>
+      </w:r>
+      <w:r>
+        <w:rPr>
+          <w:rStyle w:val="29"/>
+          <w:rFonts w:hint="eastAsia" w:ascii="微软雅黑" w:hAnsi="微软雅黑" w:eastAsia="微软雅黑"/>
+          <w:color w:val="4472C4" w:themeColor="accent5"/>
+          <w:sz w:val="24"/>
+          <w:szCs w:val="24"/>
+          <w:lang w:val="en-US" w:eastAsia="zh-CN"/>
+          <w14:textFill>
+            <w14:solidFill>
+              <w14:schemeClr w14:val="accent5"/>
+            </w14:solidFill>
+          </w14:textFill>
+        </w:rPr>
+        <w:t>https://git.io/fhApP</w:t>
+      </w:r>
+      <w:r>
+        <w:rPr>
+          <w:rFonts w:hint="eastAsia" w:ascii="微软雅黑" w:hAnsi="微软雅黑" w:eastAsia="微软雅黑"/>
+          <w:color w:val="4472C4" w:themeColor="accent5"/>
+          <w:sz w:val="24"/>
+          <w:szCs w:val="24"/>
+          <w:lang w:val="en-US" w:eastAsia="zh-CN"/>
+          <w14:textFill>
+            <w14:solidFill>
+              <w14:schemeClr w14:val="accent5"/>
+            </w14:solidFill>
+          </w14:textFill>
+        </w:rPr>
+        <w:fldChar w:fldCharType="end"/>
+      </w:r>
+      <w:r>
+        <w:rPr>
+          <w:rFonts w:hint="default" w:ascii="微软雅黑" w:hAnsi="微软雅黑" w:eastAsia="微软雅黑"/>
           <w:color w:val="808080" w:themeColor="text1" w:themeTint="80"/>
           <w:sz w:val="24"/>
           <w:szCs w:val="24"/>
@@ -529,7 +624,7 @@
             </w14:solidFill>
           </w14:textFill>
         </w:rPr>
-        <w:fldChar w:fldCharType="begin"/>
+        <w:t xml:space="preserve">  </w:t>
       </w:r>
       <w:r>
         <w:rPr>
@@ -547,101 +642,8 @@
             </w14:solidFill>
           </w14:textFill>
         </w:rPr>
-        <w:instrText xml:space="preserve"> HYPERLINK "https://git.io/fhApP" </w:instrText>
-      </w:r>
-      <w:r>
-        <w:rPr>
-          <w:rFonts w:hint="eastAsia" w:ascii="微软雅黑" w:hAnsi="微软雅黑" w:eastAsia="微软雅黑"/>
-          <w:color w:val="808080" w:themeColor="text1" w:themeTint="80"/>
-          <w:sz w:val="24"/>
-          <w:szCs w:val="24"/>
-          <w:lang w:val="en-US" w:eastAsia="zh-CN"/>
-          <w14:textFill>
-            <w14:solidFill>
-              <w14:schemeClr w14:val="tx1">
-                <w14:lumMod w14:val="50000"/>
-                <w14:lumOff w14:val="50000"/>
-              </w14:schemeClr>
-            </w14:solidFill>
-          </w14:textFill>
-        </w:rPr>
-        <w:fldChar w:fldCharType="separate"/>
-      </w:r>
-      <w:r>
-        <w:rPr>
-          <w:rStyle w:val="29"/>
-          <w:rFonts w:hint="eastAsia" w:ascii="微软雅黑" w:hAnsi="微软雅黑" w:eastAsia="微软雅黑"/>
-          <w:color w:val="808080" w:themeColor="text1" w:themeTint="80"/>
-          <w:sz w:val="24"/>
-          <w:szCs w:val="24"/>
-          <w:lang w:val="en-US" w:eastAsia="zh-CN"/>
-          <w14:textFill>
-            <w14:solidFill>
-              <w14:schemeClr w14:val="tx1">
-                <w14:lumMod w14:val="50000"/>
-                <w14:lumOff w14:val="50000"/>
-              </w14:schemeClr>
-            </w14:solidFill>
-          </w14:textFill>
-        </w:rPr>
-        <w:t>https://git.io/fhApP</w:t>
-      </w:r>
-      <w:r>
-        <w:rPr>
-          <w:rFonts w:hint="eastAsia" w:ascii="微软雅黑" w:hAnsi="微软雅黑" w:eastAsia="微软雅黑"/>
-          <w:color w:val="808080" w:themeColor="text1" w:themeTint="80"/>
-          <w:sz w:val="24"/>
-          <w:szCs w:val="24"/>
-          <w:lang w:val="en-US" w:eastAsia="zh-CN"/>
-          <w14:textFill>
-            <w14:solidFill>
-              <w14:schemeClr w14:val="tx1">
-                <w14:lumMod w14:val="50000"/>
-                <w14:lumOff w14:val="50000"/>
-              </w14:schemeClr>
-            </w14:solidFill>
-          </w14:textFill>
-        </w:rPr>
-        <w:fldChar w:fldCharType="end"/>
-      </w:r>
-      <w:r>
-        <w:rPr>
-          <w:rFonts w:hint="default" w:ascii="微软雅黑" w:hAnsi="微软雅黑" w:eastAsia="微软雅黑"/>
-          <w:color w:val="808080" w:themeColor="text1" w:themeTint="80"/>
-          <w:sz w:val="24"/>
-          <w:szCs w:val="24"/>
-          <w:lang w:val="en-US" w:eastAsia="zh-CN"/>
-          <w14:textFill>
-            <w14:solidFill>
-              <w14:schemeClr w14:val="tx1">
-                <w14:lumMod w14:val="50000"/>
-                <w14:lumOff w14:val="50000"/>
-              </w14:schemeClr>
-            </w14:solidFill>
-          </w14:textFill>
-        </w:rPr>
-        <w:t xml:space="preserve">  </w:t>
-      </w:r>
-      <w:r>
-        <w:rPr>
-          <w:rFonts w:hint="eastAsia" w:ascii="微软雅黑" w:hAnsi="微软雅黑" w:eastAsia="微软雅黑"/>
-          <w:color w:val="808080" w:themeColor="text1" w:themeTint="80"/>
-          <w:sz w:val="24"/>
-          <w:szCs w:val="24"/>
-          <w:lang w:val="en-US" w:eastAsia="zh-CN"/>
-          <w14:textFill>
-            <w14:solidFill>
-              <w14:schemeClr w14:val="tx1">
-                <w14:lumMod w14:val="50000"/>
-                <w14:lumOff w14:val="50000"/>
-              </w14:schemeClr>
-            </w14:solidFill>
-          </w14:textFill>
-        </w:rPr>
         <w:t>访问密码：bhkf5hjd</w:t>
       </w:r>
-      <w:bookmarkStart w:id="0" w:name="_GoBack"/>
-      <w:bookmarkEnd w:id="0"/>
     </w:p>
     <w:p>
       <w:pPr>
@@ -4492,7 +4494,7 @@
     <w:lsdException w:uiPriority="99" w:name="Body Text Indent 2"/>
     <w:lsdException w:uiPriority="99" w:name="Body Text Indent 3"/>
     <w:lsdException w:uiPriority="99" w:name="Block Text"/>
-    <w:lsdException w:uiPriority="99" w:name="Hyperlink"/>
+    <w:lsdException w:qFormat="1" w:uiPriority="99" w:name="Hyperlink"/>
     <w:lsdException w:uiPriority="99" w:name="FollowedHyperlink"/>
     <w:lsdException w:qFormat="1" w:unhideWhenUsed="0" w:uiPriority="20" w:semiHidden="0" w:name="Strong"/>
     <w:lsdException w:qFormat="1" w:unhideWhenUsed="0" w:uiPriority="18" w:semiHidden="0" w:name="Emphasis"/>
@@ -5149,6 +5151,7 @@
     <w:basedOn w:val="26"/>
     <w:semiHidden/>
     <w:unhideWhenUsed/>
+    <w:qFormat/>
     <w:uiPriority w:val="99"/>
     <w:rPr>
       <w:color w:val="0000FF"/>
